--- a/labs/lab06/report/report.docx
+++ b/labs/lab06/report/report.docx
@@ -7,13 +7,7 @@
         <w:pStyle w:val="Title"/>
       </w:pPr>
       <w:r>
-        <w:t xml:space="preserve">Шаблон</w:t>
-      </w:r>
-      <w:r>
-        <w:t xml:space="preserve"> </w:t>
-      </w:r>
-      <w:r>
-        <w:t xml:space="preserve">отчёта</w:t>
+        <w:t xml:space="preserve">Отчет</w:t>
       </w:r>
       <w:r>
         <w:t xml:space="preserve"> </w:t>
@@ -33,19 +27,31 @@
       <w:r>
         <w:t xml:space="preserve">работе</w:t>
       </w:r>
+      <w:r>
+        <w:t xml:space="preserve"> </w:t>
+      </w:r>
+      <w:r>
+        <w:t xml:space="preserve">№6</w:t>
+      </w:r>
     </w:p>
     <w:p>
       <w:pPr>
         <w:pStyle w:val="Subtitle"/>
       </w:pPr>
       <w:r>
-        <w:t xml:space="preserve">Простейший</w:t>
-      </w:r>
-      <w:r>
-        <w:t xml:space="preserve"> </w:t>
-      </w:r>
-      <w:r>
-        <w:t xml:space="preserve">вариант</w:t>
+        <w:t xml:space="preserve">Дисциплина:</w:t>
+      </w:r>
+      <w:r>
+        <w:t xml:space="preserve"> </w:t>
+      </w:r>
+      <w:r>
+        <w:t xml:space="preserve">архитектура</w:t>
+      </w:r>
+      <w:r>
+        <w:t xml:space="preserve"> </w:t>
+      </w:r>
+      <w:r>
+        <w:t xml:space="preserve">компьютера</w:t>
       </w:r>
     </w:p>
     <w:p>
@@ -53,19 +59,19 @@
         <w:pStyle w:val="Author"/>
       </w:pPr>
       <w:r>
-        <w:t xml:space="preserve">Дмитрий</w:t>
-      </w:r>
-      <w:r>
-        <w:t xml:space="preserve"> </w:t>
-      </w:r>
-      <w:r>
-        <w:t xml:space="preserve">Сергеевич</w:t>
-      </w:r>
-      <w:r>
-        <w:t xml:space="preserve"> </w:t>
-      </w:r>
-      <w:r>
-        <w:t xml:space="preserve">Кулябов</w:t>
+        <w:t xml:space="preserve">Гаврилейко</w:t>
+      </w:r>
+      <w:r>
+        <w:t xml:space="preserve"> </w:t>
+      </w:r>
+      <w:r>
+        <w:t xml:space="preserve">Алина</w:t>
+      </w:r>
+      <w:r>
+        <w:t xml:space="preserve"> </w:t>
+      </w:r>
+      <w:r>
+        <w:t xml:space="preserve">Александровна</w:t>
       </w:r>
     </w:p>
     <w:sdt>
@@ -117,45 +123,7 @@
         <w:pStyle w:val="FirstParagraph"/>
       </w:pPr>
       <w:r>
-        <w:t xml:space="preserve">Здесь приводится формулировка цели лабораторной работы. Формулировки</w:t>
-      </w:r>
-      <w:r>
-        <w:t xml:space="preserve"> </w:t>
-      </w:r>
-      <w:r>
-        <w:t xml:space="preserve">цели для каждой лабораторной работы приведены в методических</w:t>
-      </w:r>
-      <w:r>
-        <w:t xml:space="preserve"> </w:t>
-      </w:r>
-      <w:r>
-        <w:t xml:space="preserve">указаниях.</w:t>
-      </w:r>
-    </w:p>
-    <w:p>
-      <w:pPr>
-        <w:pStyle w:val="BodyText"/>
-      </w:pPr>
-      <w:r>
-        <w:t xml:space="preserve">Цель данного шаблона — максимально упростить подготовку отчётов по</w:t>
-      </w:r>
-      <w:r>
-        <w:t xml:space="preserve"> </w:t>
-      </w:r>
-      <w:r>
-        <w:t xml:space="preserve">лабораторным работам. Модифицируя данный шаблон, студенты смогут без</w:t>
-      </w:r>
-      <w:r>
-        <w:t xml:space="preserve"> </w:t>
-      </w:r>
-      <w:r>
-        <w:t xml:space="preserve">труда подготовить отчёт по лабораторным работам, а также познакомиться</w:t>
-      </w:r>
-      <w:r>
-        <w:t xml:space="preserve"> </w:t>
-      </w:r>
-      <w:r>
-        <w:t xml:space="preserve">с основными возможностями разметки Markdown.</w:t>
+        <w:t xml:space="preserve">Цель данной лабораторной работы - освоение арифметческих инструкций языка ассемблера NASM.</w:t>
       </w:r>
     </w:p>
     <w:bookmarkEnd w:id="20"/>
@@ -179,20 +147,113 @@
     </w:p>
     <w:p>
       <w:pPr>
+        <w:numPr>
+          <w:ilvl w:val="0"/>
+          <w:numId w:val="1001"/>
+        </w:numPr>
+        <w:pStyle w:val="Compact"/>
+      </w:pPr>
+      <w:r>
+        <w:t xml:space="preserve">Символьные и численные данные в NASM</w:t>
+      </w:r>
+    </w:p>
+    <w:p>
+      <w:pPr>
+        <w:numPr>
+          <w:ilvl w:val="0"/>
+          <w:numId w:val="1001"/>
+        </w:numPr>
+        <w:pStyle w:val="Compact"/>
+      </w:pPr>
+      <w:r>
+        <w:t xml:space="preserve">Выполнение арифметических операций в NASM</w:t>
+      </w:r>
+    </w:p>
+    <w:p>
+      <w:pPr>
+        <w:numPr>
+          <w:ilvl w:val="0"/>
+          <w:numId w:val="1001"/>
+        </w:numPr>
+        <w:pStyle w:val="Compact"/>
+      </w:pPr>
+      <w:r>
+        <w:t xml:space="preserve">Выполнение заданий для самостоятельной работы</w:t>
+      </w:r>
+    </w:p>
+    <w:bookmarkEnd w:id="21"/>
+    <w:bookmarkStart w:id="22" w:name="теоретическое-введение"/>
+    <w:p>
+      <w:pPr>
+        <w:pStyle w:val="Heading1"/>
+      </w:pPr>
+      <w:r>
+        <w:rPr>
+          <w:rStyle w:val="SectionNumber"/>
+        </w:rPr>
+        <w:t xml:space="preserve">3</w:t>
+      </w:r>
+      <w:r>
+        <w:tab/>
+      </w:r>
+      <w:r>
+        <w:t xml:space="preserve">Теоретическое введение</w:t>
+      </w:r>
+    </w:p>
+    <w:p>
+      <w:pPr>
         <w:pStyle w:val="FirstParagraph"/>
       </w:pPr>
       <w:r>
-        <w:t xml:space="preserve">Здесь приводится описание задания в соответствии с рекомендациями</w:t>
-      </w:r>
-      <w:r>
-        <w:t xml:space="preserve"> </w:t>
-      </w:r>
-      <w:r>
-        <w:t xml:space="preserve">методического пособия и выданным вариантом.</w:t>
-      </w:r>
-    </w:p>
-    <w:bookmarkEnd w:id="21"/>
-    <w:bookmarkStart w:id="23" w:name="теоретическое-введение"/>
+        <w:t xml:space="preserve">Большинство инструкций на языке ассемблера требуют обработки операндов. Адрес операнда предоставляет место, где хранятся данные, подлежащие обработке. Это могут быть данные хранящиеся в регистре или в ячейке памяти.</w:t>
+      </w:r>
+      <w:r>
+        <w:t xml:space="preserve"> </w:t>
+      </w:r>
+      <w:r>
+        <w:t xml:space="preserve">- Регистровая адресация – операнды хранятся в регистрах и в команде используются имена этих регистров, например: mov ax,bx.</w:t>
+      </w:r>
+      <w:r>
+        <w:t xml:space="preserve"> </w:t>
+      </w:r>
+      <w:r>
+        <w:t xml:space="preserve">- Непосредственная адресация – значение операнда задается непосредственно в команде, Например: mov ax,2.</w:t>
+      </w:r>
+      <w:r>
+        <w:t xml:space="preserve"> </w:t>
+      </w:r>
+      <w:r>
+        <w:t xml:space="preserve">- Адресация памяти – операнд задает адрес в памяти. В команде указывается символическое обозначение ячейки памяти, над содержимым которой требуется выполнить операцию.</w:t>
+      </w:r>
+    </w:p>
+    <w:p>
+      <w:pPr>
+        <w:pStyle w:val="BodyText"/>
+      </w:pPr>
+      <w:r>
+        <w:t xml:space="preserve">Ввод информации с клавиатуры и вывод её на экран осуществляется в символьном виде. Кодирование этой информации производится согласно кодовой таблице символов ASCII. ASCII – сокращение от American Standard Code for Information Interchange (Американский стандартный код для обмена информацией). Согласно стандарту ASCII каждый символ кодируется одним байтом.</w:t>
+      </w:r>
+      <w:r>
+        <w:t xml:space="preserve"> </w:t>
+      </w:r>
+      <w:r>
+        <w:t xml:space="preserve">Среди инструкций NASM нет такой, которая выводит числа (не в символьном виде). Поэтому, например, чтобы вывести число, надо предварительно преобразовать его цифры в ASCII-коды этих цифр и выводить на экран эти коды, а не само число. Если же выводить число на экран непосредственно, то экран воспримет его не как число, а как последовательность ASCII-символов – каждый байт числа будет воспринят как один ASCII-символ – и выведет на экран эти символы.</w:t>
+      </w:r>
+      <w:r>
+        <w:t xml:space="preserve"> </w:t>
+      </w:r>
+      <w:r>
+        <w:t xml:space="preserve">Аналогичная ситуация происходит и при вводе данных с клавиатуры. Введенные данные будут представлять собой символы, что сделает невозможным получение корректного результата при выполнении над ними арифметических операций.</w:t>
+      </w:r>
+      <w:r>
+        <w:t xml:space="preserve"> </w:t>
+      </w:r>
+      <w:r>
+        <w:t xml:space="preserve">Для решения этой проблемы необходимо проводить преобразование ASCII символов в числа и обратно</w:t>
+      </w:r>
+    </w:p>
+    <w:bookmarkEnd w:id="22"/>
+    <w:bookmarkStart w:id="105" w:name="выполнение-лабораторной-работы"/>
     <w:p>
       <w:pPr>
         <w:pStyle w:val="Heading1"/>
@@ -201,13 +262,31 @@
         <w:rPr>
           <w:rStyle w:val="SectionNumber"/>
         </w:rPr>
-        <w:t xml:space="preserve">3</w:t>
+        <w:t xml:space="preserve">4</w:t>
       </w:r>
       <w:r>
         <w:tab/>
       </w:r>
       <w:r>
-        <w:t xml:space="preserve">Теоретическое введение</w:t>
+        <w:t xml:space="preserve">Выполнение лабораторной работы</w:t>
+      </w:r>
+    </w:p>
+    <w:bookmarkStart w:id="65" w:name="символьные-и-численные-данные-в-nasm"/>
+    <w:p>
+      <w:pPr>
+        <w:pStyle w:val="Heading2"/>
+      </w:pPr>
+      <w:r>
+        <w:rPr>
+          <w:rStyle w:val="SectionNumber"/>
+        </w:rPr>
+        <w:t xml:space="preserve">4.1</w:t>
+      </w:r>
+      <w:r>
+        <w:tab/>
+      </w:r>
+      <w:r>
+        <w:t xml:space="preserve">Символьные и численные данные в NASM</w:t>
       </w:r>
     </w:p>
     <w:p>
@@ -215,352 +294,7 @@
         <w:pStyle w:val="FirstParagraph"/>
       </w:pPr>
       <w:r>
-        <w:t xml:space="preserve">Здесь описываются теоретические аспекты, связанные с выполнением работы.</w:t>
-      </w:r>
-    </w:p>
-    <w:p>
-      <w:pPr>
-        <w:pStyle w:val="BodyText"/>
-      </w:pPr>
-      <w:r>
-        <w:t xml:space="preserve">Например, в табл. 1 приведено краткое описание стандартных каталогов Unix.</w:t>
-      </w:r>
-    </w:p>
-    <w:bookmarkStart w:id="22" w:name="tbl:std-dir"/>
-    <w:p>
-      <w:pPr>
-        <w:pStyle w:val="TableCaption"/>
-      </w:pPr>
-      <w:r>
-        <w:t xml:space="preserve">Таблица 1: Описание некоторых каталогов файловой системы GNU Linux</w:t>
-      </w:r>
-    </w:p>
-    <w:tbl>
-      <w:tblPr>
-        <w:tblStyle w:val="Table"/>
-        <w:tblW w:type="pct" w:w="5000"/>
-        <w:tblLook w:firstRow="1" w:lastRow="0" w:firstColumn="0" w:lastColumn="0" w:noHBand="0" w:noVBand="0" w:val="0020"/>
-        <w:jc w:val="start"/>
-        <w:tblCaption w:val="Таблица 1: Описание некоторых каталогов файловой системы GNU Linux"/>
-      </w:tblPr>
-      <w:tblGrid>
-        <w:gridCol w:w="803"/>
-        <w:gridCol w:w="7116"/>
-      </w:tblGrid>
-      <w:tr>
-        <w:trPr>
-          <w:tblHeader w:val="true"/>
-        </w:trPr>
-        <w:tc>
-          <w:tcPr/>
-          <w:p>
-            <w:pPr>
-              <w:pStyle w:val="Compact"/>
-              <w:jc w:val="left"/>
-            </w:pPr>
-            <w:r>
-              <w:t xml:space="preserve">Имя каталога</w:t>
-            </w:r>
-          </w:p>
-        </w:tc>
-        <w:tc>
-          <w:tcPr/>
-          <w:p>
-            <w:pPr>
-              <w:pStyle w:val="Compact"/>
-              <w:jc w:val="left"/>
-            </w:pPr>
-            <w:r>
-              <w:t xml:space="preserve">Описание каталога</w:t>
-            </w:r>
-          </w:p>
-        </w:tc>
-      </w:tr>
-      <w:tr>
-        <w:tc>
-          <w:tcPr/>
-          <w:p>
-            <w:pPr>
-              <w:pStyle w:val="Compact"/>
-              <w:jc w:val="left"/>
-            </w:pPr>
-            <w:r>
-              <w:rPr>
-                <w:rStyle w:val="VerbatimChar"/>
-              </w:rPr>
-              <w:t xml:space="preserve">/</w:t>
-            </w:r>
-          </w:p>
-        </w:tc>
-        <w:tc>
-          <w:tcPr/>
-          <w:p>
-            <w:pPr>
-              <w:pStyle w:val="Compact"/>
-              <w:jc w:val="left"/>
-            </w:pPr>
-            <w:r>
-              <w:t xml:space="preserve">Корневая директория, содержащая всю файловую</w:t>
-            </w:r>
-          </w:p>
-        </w:tc>
-      </w:tr>
-      <w:tr>
-        <w:tc>
-          <w:tcPr/>
-          <w:p>
-            <w:pPr>
-              <w:pStyle w:val="Compact"/>
-              <w:jc w:val="left"/>
-            </w:pPr>
-            <w:r>
-              <w:rPr>
-                <w:rStyle w:val="VerbatimChar"/>
-              </w:rPr>
-              <w:t xml:space="preserve">/bin</w:t>
-            </w:r>
-          </w:p>
-        </w:tc>
-        <w:tc>
-          <w:tcPr/>
-          <w:p>
-            <w:pPr>
-              <w:pStyle w:val="Compact"/>
-              <w:jc w:val="left"/>
-            </w:pPr>
-            <w:r>
-              <w:t xml:space="preserve">Основные системные утилиты, необходимые как в однопользовательском режиме, так и при обычной работе всем пользователям</w:t>
-            </w:r>
-          </w:p>
-        </w:tc>
-      </w:tr>
-      <w:tr>
-        <w:tc>
-          <w:tcPr/>
-          <w:p>
-            <w:pPr>
-              <w:pStyle w:val="Compact"/>
-              <w:jc w:val="left"/>
-            </w:pPr>
-            <w:r>
-              <w:rPr>
-                <w:rStyle w:val="VerbatimChar"/>
-              </w:rPr>
-              <w:t xml:space="preserve">/etc</w:t>
-            </w:r>
-          </w:p>
-        </w:tc>
-        <w:tc>
-          <w:tcPr/>
-          <w:p>
-            <w:pPr>
-              <w:pStyle w:val="Compact"/>
-              <w:jc w:val="left"/>
-            </w:pPr>
-            <w:r>
-              <w:t xml:space="preserve">Общесистемные конфигурационные файлы и файлы конфигурации установленных программ</w:t>
-            </w:r>
-          </w:p>
-        </w:tc>
-      </w:tr>
-      <w:tr>
-        <w:tc>
-          <w:tcPr/>
-          <w:p>
-            <w:pPr>
-              <w:pStyle w:val="Compact"/>
-              <w:jc w:val="left"/>
-            </w:pPr>
-            <w:r>
-              <w:rPr>
-                <w:rStyle w:val="VerbatimChar"/>
-              </w:rPr>
-              <w:t xml:space="preserve">/home</w:t>
-            </w:r>
-          </w:p>
-        </w:tc>
-        <w:tc>
-          <w:tcPr/>
-          <w:p>
-            <w:pPr>
-              <w:pStyle w:val="Compact"/>
-              <w:jc w:val="left"/>
-            </w:pPr>
-            <w:r>
-              <w:t xml:space="preserve">Содержит домашние директории пользователей, которые, в свою очередь, содержат персональные настройки и данные пользователя</w:t>
-            </w:r>
-          </w:p>
-        </w:tc>
-      </w:tr>
-      <w:tr>
-        <w:tc>
-          <w:tcPr/>
-          <w:p>
-            <w:pPr>
-              <w:pStyle w:val="Compact"/>
-              <w:jc w:val="left"/>
-            </w:pPr>
-            <w:r>
-              <w:rPr>
-                <w:rStyle w:val="VerbatimChar"/>
-              </w:rPr>
-              <w:t xml:space="preserve">/media</w:t>
-            </w:r>
-          </w:p>
-        </w:tc>
-        <w:tc>
-          <w:tcPr/>
-          <w:p>
-            <w:pPr>
-              <w:pStyle w:val="Compact"/>
-              <w:jc w:val="left"/>
-            </w:pPr>
-            <w:r>
-              <w:t xml:space="preserve">Точки монтирования для сменных носителей</w:t>
-            </w:r>
-          </w:p>
-        </w:tc>
-      </w:tr>
-      <w:tr>
-        <w:tc>
-          <w:tcPr/>
-          <w:p>
-            <w:pPr>
-              <w:pStyle w:val="Compact"/>
-              <w:jc w:val="left"/>
-            </w:pPr>
-            <w:r>
-              <w:rPr>
-                <w:rStyle w:val="VerbatimChar"/>
-              </w:rPr>
-              <w:t xml:space="preserve">/root</w:t>
-            </w:r>
-          </w:p>
-        </w:tc>
-        <w:tc>
-          <w:tcPr/>
-          <w:p>
-            <w:pPr>
-              <w:pStyle w:val="Compact"/>
-              <w:jc w:val="left"/>
-            </w:pPr>
-            <w:r>
-              <w:t xml:space="preserve">Домашняя директория пользователя</w:t>
-            </w:r>
-            <w:r>
-              <w:t xml:space="preserve"> </w:t>
-            </w:r>
-            <w:r>
-              <w:rPr>
-                <w:rStyle w:val="VerbatimChar"/>
-              </w:rPr>
-              <w:t xml:space="preserve">root</w:t>
-            </w:r>
-          </w:p>
-        </w:tc>
-      </w:tr>
-      <w:tr>
-        <w:tc>
-          <w:tcPr/>
-          <w:p>
-            <w:pPr>
-              <w:pStyle w:val="Compact"/>
-              <w:jc w:val="left"/>
-            </w:pPr>
-            <w:r>
-              <w:rPr>
-                <w:rStyle w:val="VerbatimChar"/>
-              </w:rPr>
-              <w:t xml:space="preserve">/tmp</w:t>
-            </w:r>
-          </w:p>
-        </w:tc>
-        <w:tc>
-          <w:tcPr/>
-          <w:p>
-            <w:pPr>
-              <w:pStyle w:val="Compact"/>
-              <w:jc w:val="left"/>
-            </w:pPr>
-            <w:r>
-              <w:t xml:space="preserve">Временные файлы</w:t>
-            </w:r>
-          </w:p>
-        </w:tc>
-      </w:tr>
-      <w:tr>
-        <w:tc>
-          <w:tcPr/>
-          <w:p>
-            <w:pPr>
-              <w:pStyle w:val="Compact"/>
-              <w:jc w:val="left"/>
-            </w:pPr>
-            <w:r>
-              <w:rPr>
-                <w:rStyle w:val="VerbatimChar"/>
-              </w:rPr>
-              <w:t xml:space="preserve">/usr</w:t>
-            </w:r>
-          </w:p>
-        </w:tc>
-        <w:tc>
-          <w:tcPr/>
-          <w:p>
-            <w:pPr>
-              <w:pStyle w:val="Compact"/>
-              <w:jc w:val="left"/>
-            </w:pPr>
-            <w:r>
-              <w:t xml:space="preserve">Вторичная иерархия для данных пользователя</w:t>
-            </w:r>
-          </w:p>
-        </w:tc>
-      </w:tr>
-    </w:tbl>
-    <w:bookmarkEnd w:id="22"/>
-    <w:p>
-      <w:pPr>
-        <w:pStyle w:val="BodyText"/>
-      </w:pPr>
-      <w:r>
-        <w:t xml:space="preserve">Более подробно про Unix см. в</w:t>
-      </w:r>
-      <w:r>
-        <w:t xml:space="preserve"> </w:t>
-      </w:r>
-      <w:r>
-        <w:t xml:space="preserve">[1–4]</w:t>
-      </w:r>
-      <w:r>
-        <w:t xml:space="preserve">.</w:t>
-      </w:r>
-    </w:p>
-    <w:bookmarkEnd w:id="23"/>
-    <w:bookmarkStart w:id="27" w:name="выполнение-лабораторной-работы"/>
-    <w:p>
-      <w:pPr>
-        <w:pStyle w:val="Heading1"/>
-      </w:pPr>
-      <w:r>
-        <w:rPr>
-          <w:rStyle w:val="SectionNumber"/>
-        </w:rPr>
-        <w:t xml:space="preserve">4</w:t>
-      </w:r>
-      <w:r>
-        <w:tab/>
-      </w:r>
-      <w:r>
-        <w:t xml:space="preserve">Выполнение лабораторной работы</w:t>
-      </w:r>
-    </w:p>
-    <w:p>
-      <w:pPr>
-        <w:pStyle w:val="FirstParagraph"/>
-      </w:pPr>
-      <w:r>
-        <w:t xml:space="preserve">Описываются проведённые действия, в качестве иллюстрации даётся ссылка на иллюстрацию (рис. 1).</w:t>
+        <w:t xml:space="preserve">С помощью утилиты mkdir создаю директорию, в которой буду создавать файлы с программами для лабораторной работы №7 (рис. 1). Перехожу в созданный каталог с помощью утилиты cd.</w:t>
       </w:r>
     </w:p>
     <w:p>
@@ -570,20 +304,20 @@
       <w:r>
         <w:drawing>
           <wp:inline>
-            <wp:extent cx="3733800" cy="2800350"/>
+            <wp:extent cx="3733800" cy="432672"/>
             <wp:effectExtent b="0" l="0" r="0" t="0"/>
-            <wp:docPr descr="Название рисунка" title="" id="25" name="Picture"/>
+            <wp:docPr descr="Создание директории" title="" id="24" name="Picture"/>
             <a:graphic>
               <a:graphicData uri="http://schemas.openxmlformats.org/drawingml/2006/picture">
                 <pic:pic>
                   <pic:nvPicPr>
-                    <pic:cNvPr descr="image/placeimg_800_600_tech.jpg" id="26" name="Picture"/>
+                    <pic:cNvPr descr="image/1.png" id="25" name="Picture"/>
                     <pic:cNvPicPr>
                       <a:picLocks noChangeArrowheads="1" noChangeAspect="1"/>
                     </pic:cNvPicPr>
                   </pic:nvPicPr>
                   <pic:blipFill>
-                    <a:blip r:embed="rId24"/>
+                    <a:blip r:embed="rId23"/>
                     <a:stretch>
                       <a:fillRect/>
                     </a:stretch>
@@ -591,7 +325,7 @@
                   <pic:spPr bwMode="auto">
                     <a:xfrm>
                       <a:off x="0" y="0"/>
-                      <a:ext cx="3733800" cy="2800350"/>
+                      <a:ext cx="3733800" cy="432672"/>
                     </a:xfrm>
                     <a:prstGeom prst="rect">
                       <a:avLst/>
@@ -615,11 +349,3029 @@
         <w:pStyle w:val="ImageCaption"/>
       </w:pPr>
       <w:r>
-        <w:t xml:space="preserve">Рис. 1: Название рисунка</w:t>
-      </w:r>
-    </w:p>
-    <w:bookmarkEnd w:id="27"/>
-    <w:bookmarkStart w:id="28" w:name="выводы"/>
+        <w:t xml:space="preserve">Рис. 1: Создание директории</w:t>
+      </w:r>
+    </w:p>
+    <w:p>
+      <w:pPr>
+        <w:pStyle w:val="BodyText"/>
+      </w:pPr>
+      <w:r>
+        <w:t xml:space="preserve">С помощью утилиты touch создаю файл lab7-1.asm (рис. 2).</w:t>
+      </w:r>
+    </w:p>
+    <w:p>
+      <w:pPr>
+        <w:pStyle w:val="CaptionedFigure"/>
+      </w:pPr>
+      <w:r>
+        <w:drawing>
+          <wp:inline>
+            <wp:extent cx="3733800" cy="609008"/>
+            <wp:effectExtent b="0" l="0" r="0" t="0"/>
+            <wp:docPr descr="Создание файла" title="" id="27" name="Picture"/>
+            <a:graphic>
+              <a:graphicData uri="http://schemas.openxmlformats.org/drawingml/2006/picture">
+                <pic:pic>
+                  <pic:nvPicPr>
+                    <pic:cNvPr descr="image/2.png" id="28" name="Picture"/>
+                    <pic:cNvPicPr>
+                      <a:picLocks noChangeArrowheads="1" noChangeAspect="1"/>
+                    </pic:cNvPicPr>
+                  </pic:nvPicPr>
+                  <pic:blipFill>
+                    <a:blip r:embed="rId26"/>
+                    <a:stretch>
+                      <a:fillRect/>
+                    </a:stretch>
+                  </pic:blipFill>
+                  <pic:spPr bwMode="auto">
+                    <a:xfrm>
+                      <a:off x="0" y="0"/>
+                      <a:ext cx="3733800" cy="609008"/>
+                    </a:xfrm>
+                    <a:prstGeom prst="rect">
+                      <a:avLst/>
+                    </a:prstGeom>
+                    <a:noFill/>
+                    <a:ln w="9525">
+                      <a:noFill/>
+                      <a:headEnd/>
+                      <a:tailEnd/>
+                    </a:ln>
+                  </pic:spPr>
+                </pic:pic>
+              </a:graphicData>
+            </a:graphic>
+          </wp:inline>
+        </w:drawing>
+      </w:r>
+    </w:p>
+    <w:p>
+      <w:pPr>
+        <w:pStyle w:val="ImageCaption"/>
+      </w:pPr>
+      <w:r>
+        <w:t xml:space="preserve">Рис. 2: Создание файла</w:t>
+      </w:r>
+    </w:p>
+    <w:p>
+      <w:pPr>
+        <w:pStyle w:val="BodyText"/>
+      </w:pPr>
+      <w:r>
+        <w:t xml:space="preserve">Копирую в текущий каталог файл in_out.asm с помощью утилиты cp, т.к. он будет использоваться в других программах (рис. 3).</w:t>
+      </w:r>
+    </w:p>
+    <w:p>
+      <w:pPr>
+        <w:pStyle w:val="CaptionedFigure"/>
+      </w:pPr>
+      <w:r>
+        <w:drawing>
+          <wp:inline>
+            <wp:extent cx="3733800" cy="486262"/>
+            <wp:effectExtent b="0" l="0" r="0" t="0"/>
+            <wp:docPr descr="Создание копии файла" title="" id="30" name="Picture"/>
+            <a:graphic>
+              <a:graphicData uri="http://schemas.openxmlformats.org/drawingml/2006/picture">
+                <pic:pic>
+                  <pic:nvPicPr>
+                    <pic:cNvPr descr="image/3.png" id="31" name="Picture"/>
+                    <pic:cNvPicPr>
+                      <a:picLocks noChangeArrowheads="1" noChangeAspect="1"/>
+                    </pic:cNvPicPr>
+                  </pic:nvPicPr>
+                  <pic:blipFill>
+                    <a:blip r:embed="rId29"/>
+                    <a:stretch>
+                      <a:fillRect/>
+                    </a:stretch>
+                  </pic:blipFill>
+                  <pic:spPr bwMode="auto">
+                    <a:xfrm>
+                      <a:off x="0" y="0"/>
+                      <a:ext cx="3733800" cy="486262"/>
+                    </a:xfrm>
+                    <a:prstGeom prst="rect">
+                      <a:avLst/>
+                    </a:prstGeom>
+                    <a:noFill/>
+                    <a:ln w="9525">
+                      <a:noFill/>
+                      <a:headEnd/>
+                      <a:tailEnd/>
+                    </a:ln>
+                  </pic:spPr>
+                </pic:pic>
+              </a:graphicData>
+            </a:graphic>
+          </wp:inline>
+        </w:drawing>
+      </w:r>
+    </w:p>
+    <w:p>
+      <w:pPr>
+        <w:pStyle w:val="ImageCaption"/>
+      </w:pPr>
+      <w:r>
+        <w:t xml:space="preserve">Рис. 3: Создание копии файла</w:t>
+      </w:r>
+    </w:p>
+    <w:p>
+      <w:pPr>
+        <w:pStyle w:val="BodyText"/>
+      </w:pPr>
+      <w:r>
+        <w:t xml:space="preserve">Открываю созданный файл lab7-1.asm, вставляю в него программу вывода значения регистра eax (рис. 4).</w:t>
+      </w:r>
+    </w:p>
+    <w:p>
+      <w:pPr>
+        <w:pStyle w:val="CaptionedFigure"/>
+      </w:pPr>
+      <w:r>
+        <w:drawing>
+          <wp:inline>
+            <wp:extent cx="3225800" cy="3136900"/>
+            <wp:effectExtent b="0" l="0" r="0" t="0"/>
+            <wp:docPr descr="Редактирование файла" title="" id="33" name="Picture"/>
+            <a:graphic>
+              <a:graphicData uri="http://schemas.openxmlformats.org/drawingml/2006/picture">
+                <pic:pic>
+                  <pic:nvPicPr>
+                    <pic:cNvPr descr="image/4.png" id="34" name="Picture"/>
+                    <pic:cNvPicPr>
+                      <a:picLocks noChangeArrowheads="1" noChangeAspect="1"/>
+                    </pic:cNvPicPr>
+                  </pic:nvPicPr>
+                  <pic:blipFill>
+                    <a:blip r:embed="rId32"/>
+                    <a:stretch>
+                      <a:fillRect/>
+                    </a:stretch>
+                  </pic:blipFill>
+                  <pic:spPr bwMode="auto">
+                    <a:xfrm>
+                      <a:off x="0" y="0"/>
+                      <a:ext cx="3225800" cy="3136900"/>
+                    </a:xfrm>
+                    <a:prstGeom prst="rect">
+                      <a:avLst/>
+                    </a:prstGeom>
+                    <a:noFill/>
+                    <a:ln w="9525">
+                      <a:noFill/>
+                      <a:headEnd/>
+                      <a:tailEnd/>
+                    </a:ln>
+                  </pic:spPr>
+                </pic:pic>
+              </a:graphicData>
+            </a:graphic>
+          </wp:inline>
+        </w:drawing>
+      </w:r>
+    </w:p>
+    <w:p>
+      <w:pPr>
+        <w:pStyle w:val="ImageCaption"/>
+      </w:pPr>
+      <w:r>
+        <w:t xml:space="preserve">Рис. 4: Редактирование файла</w:t>
+      </w:r>
+    </w:p>
+    <w:p>
+      <w:pPr>
+        <w:pStyle w:val="BodyText"/>
+      </w:pPr>
+      <w:r>
+        <w:t xml:space="preserve">Создаю исполняемый файл программы и запускаю его (рис. 5). Вывод программы: символ j, потому что программа вывела символ, соответствующий по системе ASCII сумме двоичных кодов символов 4 и 6.</w:t>
+      </w:r>
+    </w:p>
+    <w:p>
+      <w:pPr>
+        <w:pStyle w:val="CaptionedFigure"/>
+      </w:pPr>
+      <w:r>
+        <w:drawing>
+          <wp:inline>
+            <wp:extent cx="3733800" cy="694934"/>
+            <wp:effectExtent b="0" l="0" r="0" t="0"/>
+            <wp:docPr descr="Запуск исполняемого файла" title="" id="36" name="Picture"/>
+            <a:graphic>
+              <a:graphicData uri="http://schemas.openxmlformats.org/drawingml/2006/picture">
+                <pic:pic>
+                  <pic:nvPicPr>
+                    <pic:cNvPr descr="image/5.png" id="37" name="Picture"/>
+                    <pic:cNvPicPr>
+                      <a:picLocks noChangeArrowheads="1" noChangeAspect="1"/>
+                    </pic:cNvPicPr>
+                  </pic:nvPicPr>
+                  <pic:blipFill>
+                    <a:blip r:embed="rId35"/>
+                    <a:stretch>
+                      <a:fillRect/>
+                    </a:stretch>
+                  </pic:blipFill>
+                  <pic:spPr bwMode="auto">
+                    <a:xfrm>
+                      <a:off x="0" y="0"/>
+                      <a:ext cx="3733800" cy="694934"/>
+                    </a:xfrm>
+                    <a:prstGeom prst="rect">
+                      <a:avLst/>
+                    </a:prstGeom>
+                    <a:noFill/>
+                    <a:ln w="9525">
+                      <a:noFill/>
+                      <a:headEnd/>
+                      <a:tailEnd/>
+                    </a:ln>
+                  </pic:spPr>
+                </pic:pic>
+              </a:graphicData>
+            </a:graphic>
+          </wp:inline>
+        </w:drawing>
+      </w:r>
+    </w:p>
+    <w:p>
+      <w:pPr>
+        <w:pStyle w:val="ImageCaption"/>
+      </w:pPr>
+      <w:r>
+        <w:t xml:space="preserve">Рис. 5: Запуск исполняемого файла</w:t>
+      </w:r>
+    </w:p>
+    <w:p>
+      <w:pPr>
+        <w:pStyle w:val="BodyText"/>
+      </w:pPr>
+      <w:r>
+        <w:t xml:space="preserve">Изменяю в тексте программы символы</w:t>
+      </w:r>
+      <w:r>
+        <w:t xml:space="preserve"> </w:t>
+      </w:r>
+      <w:r>
+        <w:t xml:space="preserve">“</w:t>
+      </w:r>
+      <w:r>
+        <w:t xml:space="preserve">6</w:t>
+      </w:r>
+      <w:r>
+        <w:t xml:space="preserve">”</w:t>
+      </w:r>
+      <w:r>
+        <w:t xml:space="preserve"> </w:t>
+      </w:r>
+      <w:r>
+        <w:t xml:space="preserve">и</w:t>
+      </w:r>
+      <w:r>
+        <w:t xml:space="preserve"> </w:t>
+      </w:r>
+      <w:r>
+        <w:t xml:space="preserve">“</w:t>
+      </w:r>
+      <w:r>
+        <w:t xml:space="preserve">4</w:t>
+      </w:r>
+      <w:r>
+        <w:t xml:space="preserve">”</w:t>
+      </w:r>
+      <w:r>
+        <w:t xml:space="preserve"> </w:t>
+      </w:r>
+      <w:r>
+        <w:t xml:space="preserve">на цифры 6 и 4 (рис. 6).</w:t>
+      </w:r>
+    </w:p>
+    <w:p>
+      <w:pPr>
+        <w:pStyle w:val="CaptionedFigure"/>
+      </w:pPr>
+      <w:r>
+        <w:drawing>
+          <wp:inline>
+            <wp:extent cx="2959100" cy="3136900"/>
+            <wp:effectExtent b="0" l="0" r="0" t="0"/>
+            <wp:docPr descr="Редактирование файла" title="" id="39" name="Picture"/>
+            <a:graphic>
+              <a:graphicData uri="http://schemas.openxmlformats.org/drawingml/2006/picture">
+                <pic:pic>
+                  <pic:nvPicPr>
+                    <pic:cNvPr descr="image/6.png" id="40" name="Picture"/>
+                    <pic:cNvPicPr>
+                      <a:picLocks noChangeArrowheads="1" noChangeAspect="1"/>
+                    </pic:cNvPicPr>
+                  </pic:nvPicPr>
+                  <pic:blipFill>
+                    <a:blip r:embed="rId38"/>
+                    <a:stretch>
+                      <a:fillRect/>
+                    </a:stretch>
+                  </pic:blipFill>
+                  <pic:spPr bwMode="auto">
+                    <a:xfrm>
+                      <a:off x="0" y="0"/>
+                      <a:ext cx="2959100" cy="3136900"/>
+                    </a:xfrm>
+                    <a:prstGeom prst="rect">
+                      <a:avLst/>
+                    </a:prstGeom>
+                    <a:noFill/>
+                    <a:ln w="9525">
+                      <a:noFill/>
+                      <a:headEnd/>
+                      <a:tailEnd/>
+                    </a:ln>
+                  </pic:spPr>
+                </pic:pic>
+              </a:graphicData>
+            </a:graphic>
+          </wp:inline>
+        </w:drawing>
+      </w:r>
+    </w:p>
+    <w:p>
+      <w:pPr>
+        <w:pStyle w:val="ImageCaption"/>
+      </w:pPr>
+      <w:r>
+        <w:t xml:space="preserve">Рис. 6: Редактирование файла</w:t>
+      </w:r>
+    </w:p>
+    <w:p>
+      <w:pPr>
+        <w:pStyle w:val="BodyText"/>
+      </w:pPr>
+      <w:r>
+        <w:t xml:space="preserve">Создаю новый исполняемый файл программы и запускаю его (рис. 7). Теперь вывелся символ с кодом 10, это символ перевода строки, этот символ не отображается при выводе на экран.</w:t>
+      </w:r>
+    </w:p>
+    <w:p>
+      <w:pPr>
+        <w:pStyle w:val="CaptionedFigure"/>
+      </w:pPr>
+      <w:r>
+        <w:drawing>
+          <wp:inline>
+            <wp:extent cx="3733800" cy="656173"/>
+            <wp:effectExtent b="0" l="0" r="0" t="0"/>
+            <wp:docPr descr="Запуск исполняемого файла" title="" id="42" name="Picture"/>
+            <a:graphic>
+              <a:graphicData uri="http://schemas.openxmlformats.org/drawingml/2006/picture">
+                <pic:pic>
+                  <pic:nvPicPr>
+                    <pic:cNvPr descr="image/7.png" id="43" name="Picture"/>
+                    <pic:cNvPicPr>
+                      <a:picLocks noChangeArrowheads="1" noChangeAspect="1"/>
+                    </pic:cNvPicPr>
+                  </pic:nvPicPr>
+                  <pic:blipFill>
+                    <a:blip r:embed="rId41"/>
+                    <a:stretch>
+                      <a:fillRect/>
+                    </a:stretch>
+                  </pic:blipFill>
+                  <pic:spPr bwMode="auto">
+                    <a:xfrm>
+                      <a:off x="0" y="0"/>
+                      <a:ext cx="3733800" cy="656173"/>
+                    </a:xfrm>
+                    <a:prstGeom prst="rect">
+                      <a:avLst/>
+                    </a:prstGeom>
+                    <a:noFill/>
+                    <a:ln w="9525">
+                      <a:noFill/>
+                      <a:headEnd/>
+                      <a:tailEnd/>
+                    </a:ln>
+                  </pic:spPr>
+                </pic:pic>
+              </a:graphicData>
+            </a:graphic>
+          </wp:inline>
+        </w:drawing>
+      </w:r>
+    </w:p>
+    <w:p>
+      <w:pPr>
+        <w:pStyle w:val="ImageCaption"/>
+      </w:pPr>
+      <w:r>
+        <w:t xml:space="preserve">Рис. 7: Запуск исполняемого файла</w:t>
+      </w:r>
+    </w:p>
+    <w:p>
+      <w:pPr>
+        <w:pStyle w:val="BodyText"/>
+      </w:pPr>
+      <w:r>
+        <w:t xml:space="preserve">Создаю новый файл lab7-2.asm с помощью утилиты touch (рис. 8).</w:t>
+      </w:r>
+    </w:p>
+    <w:p>
+      <w:pPr>
+        <w:pStyle w:val="CaptionedFigure"/>
+      </w:pPr>
+      <w:r>
+        <w:drawing>
+          <wp:inline>
+            <wp:extent cx="3733800" cy="209845"/>
+            <wp:effectExtent b="0" l="0" r="0" t="0"/>
+            <wp:docPr descr="Создание файла" title="" id="45" name="Picture"/>
+            <a:graphic>
+              <a:graphicData uri="http://schemas.openxmlformats.org/drawingml/2006/picture">
+                <pic:pic>
+                  <pic:nvPicPr>
+                    <pic:cNvPr descr="image/8.png" id="46" name="Picture"/>
+                    <pic:cNvPicPr>
+                      <a:picLocks noChangeArrowheads="1" noChangeAspect="1"/>
+                    </pic:cNvPicPr>
+                  </pic:nvPicPr>
+                  <pic:blipFill>
+                    <a:blip r:embed="rId44"/>
+                    <a:stretch>
+                      <a:fillRect/>
+                    </a:stretch>
+                  </pic:blipFill>
+                  <pic:spPr bwMode="auto">
+                    <a:xfrm>
+                      <a:off x="0" y="0"/>
+                      <a:ext cx="3733800" cy="209845"/>
+                    </a:xfrm>
+                    <a:prstGeom prst="rect">
+                      <a:avLst/>
+                    </a:prstGeom>
+                    <a:noFill/>
+                    <a:ln w="9525">
+                      <a:noFill/>
+                      <a:headEnd/>
+                      <a:tailEnd/>
+                    </a:ln>
+                  </pic:spPr>
+                </pic:pic>
+              </a:graphicData>
+            </a:graphic>
+          </wp:inline>
+        </w:drawing>
+      </w:r>
+    </w:p>
+    <w:p>
+      <w:pPr>
+        <w:pStyle w:val="ImageCaption"/>
+      </w:pPr>
+      <w:r>
+        <w:t xml:space="preserve">Рис. 8: Создание файла</w:t>
+      </w:r>
+    </w:p>
+    <w:p>
+      <w:pPr>
+        <w:pStyle w:val="BodyText"/>
+      </w:pPr>
+      <w:r>
+        <w:t xml:space="preserve">Ввожу в файл текст другойпрограммы для вывода значения регистра eax (рис. 9).</w:t>
+      </w:r>
+    </w:p>
+    <w:p>
+      <w:pPr>
+        <w:pStyle w:val="CaptionedFigure"/>
+      </w:pPr>
+      <w:r>
+        <w:drawing>
+          <wp:inline>
+            <wp:extent cx="2971800" cy="2120900"/>
+            <wp:effectExtent b="0" l="0" r="0" t="0"/>
+            <wp:docPr descr="Редактирование файла" title="" id="48" name="Picture"/>
+            <a:graphic>
+              <a:graphicData uri="http://schemas.openxmlformats.org/drawingml/2006/picture">
+                <pic:pic>
+                  <pic:nvPicPr>
+                    <pic:cNvPr descr="image/9.png" id="49" name="Picture"/>
+                    <pic:cNvPicPr>
+                      <a:picLocks noChangeArrowheads="1" noChangeAspect="1"/>
+                    </pic:cNvPicPr>
+                  </pic:nvPicPr>
+                  <pic:blipFill>
+                    <a:blip r:embed="rId47"/>
+                    <a:stretch>
+                      <a:fillRect/>
+                    </a:stretch>
+                  </pic:blipFill>
+                  <pic:spPr bwMode="auto">
+                    <a:xfrm>
+                      <a:off x="0" y="0"/>
+                      <a:ext cx="2971800" cy="2120900"/>
+                    </a:xfrm>
+                    <a:prstGeom prst="rect">
+                      <a:avLst/>
+                    </a:prstGeom>
+                    <a:noFill/>
+                    <a:ln w="9525">
+                      <a:noFill/>
+                      <a:headEnd/>
+                      <a:tailEnd/>
+                    </a:ln>
+                  </pic:spPr>
+                </pic:pic>
+              </a:graphicData>
+            </a:graphic>
+          </wp:inline>
+        </w:drawing>
+      </w:r>
+    </w:p>
+    <w:p>
+      <w:pPr>
+        <w:pStyle w:val="ImageCaption"/>
+      </w:pPr>
+      <w:r>
+        <w:t xml:space="preserve">Рис. 9: Редактирование файла</w:t>
+      </w:r>
+    </w:p>
+    <w:p>
+      <w:pPr>
+        <w:pStyle w:val="BodyText"/>
+      </w:pPr>
+      <w:r>
+        <w:t xml:space="preserve">Создаю и запускаю исполняемый файл lab7-2 (рис. 10). Теперь вывод число 106, потому что программа позволяет вывести именно число, а не символ, хотя все еще происходит именно сложение кодов символов</w:t>
+      </w:r>
+      <w:r>
+        <w:t xml:space="preserve"> </w:t>
+      </w:r>
+      <w:r>
+        <w:t xml:space="preserve">“</w:t>
+      </w:r>
+      <w:r>
+        <w:t xml:space="preserve">6</w:t>
+      </w:r>
+      <w:r>
+        <w:t xml:space="preserve">”</w:t>
+      </w:r>
+      <w:r>
+        <w:t xml:space="preserve"> </w:t>
+      </w:r>
+      <w:r>
+        <w:t xml:space="preserve">и</w:t>
+      </w:r>
+      <w:r>
+        <w:t xml:space="preserve"> </w:t>
+      </w:r>
+      <w:r>
+        <w:t xml:space="preserve">“</w:t>
+      </w:r>
+      <w:r>
+        <w:t xml:space="preserve">4</w:t>
+      </w:r>
+      <w:r>
+        <w:t xml:space="preserve">”</w:t>
+      </w:r>
+      <w:r>
+        <w:t xml:space="preserve">.</w:t>
+      </w:r>
+    </w:p>
+    <w:p>
+      <w:pPr>
+        <w:pStyle w:val="CaptionedFigure"/>
+      </w:pPr>
+      <w:r>
+        <w:drawing>
+          <wp:inline>
+            <wp:extent cx="3733800" cy="544748"/>
+            <wp:effectExtent b="0" l="0" r="0" t="0"/>
+            <wp:docPr descr="Запуск исполняемого файла" title="" id="51" name="Picture"/>
+            <a:graphic>
+              <a:graphicData uri="http://schemas.openxmlformats.org/drawingml/2006/picture">
+                <pic:pic>
+                  <pic:nvPicPr>
+                    <pic:cNvPr descr="image/10.png" id="52" name="Picture"/>
+                    <pic:cNvPicPr>
+                      <a:picLocks noChangeArrowheads="1" noChangeAspect="1"/>
+                    </pic:cNvPicPr>
+                  </pic:nvPicPr>
+                  <pic:blipFill>
+                    <a:blip r:embed="rId50"/>
+                    <a:stretch>
+                      <a:fillRect/>
+                    </a:stretch>
+                  </pic:blipFill>
+                  <pic:spPr bwMode="auto">
+                    <a:xfrm>
+                      <a:off x="0" y="0"/>
+                      <a:ext cx="3733800" cy="544748"/>
+                    </a:xfrm>
+                    <a:prstGeom prst="rect">
+                      <a:avLst/>
+                    </a:prstGeom>
+                    <a:noFill/>
+                    <a:ln w="9525">
+                      <a:noFill/>
+                      <a:headEnd/>
+                      <a:tailEnd/>
+                    </a:ln>
+                  </pic:spPr>
+                </pic:pic>
+              </a:graphicData>
+            </a:graphic>
+          </wp:inline>
+        </w:drawing>
+      </w:r>
+    </w:p>
+    <w:p>
+      <w:pPr>
+        <w:pStyle w:val="ImageCaption"/>
+      </w:pPr>
+      <w:r>
+        <w:t xml:space="preserve">Рис. 10: Запуск исполняемого файла</w:t>
+      </w:r>
+    </w:p>
+    <w:p>
+      <w:pPr>
+        <w:pStyle w:val="BodyText"/>
+      </w:pPr>
+      <w:r>
+        <w:t xml:space="preserve">Заменяю в тексте программы в файле lab7-2.asm символы</w:t>
+      </w:r>
+      <w:r>
+        <w:t xml:space="preserve"> </w:t>
+      </w:r>
+      <w:r>
+        <w:t xml:space="preserve">“</w:t>
+      </w:r>
+      <w:r>
+        <w:t xml:space="preserve">6</w:t>
+      </w:r>
+      <w:r>
+        <w:t xml:space="preserve">”</w:t>
+      </w:r>
+      <w:r>
+        <w:t xml:space="preserve"> </w:t>
+      </w:r>
+      <w:r>
+        <w:t xml:space="preserve">и</w:t>
+      </w:r>
+      <w:r>
+        <w:t xml:space="preserve"> </w:t>
+      </w:r>
+      <w:r>
+        <w:t xml:space="preserve">“</w:t>
+      </w:r>
+      <w:r>
+        <w:t xml:space="preserve">4</w:t>
+      </w:r>
+      <w:r>
+        <w:t xml:space="preserve">”</w:t>
+      </w:r>
+      <w:r>
+        <w:t xml:space="preserve"> </w:t>
+      </w:r>
+      <w:r>
+        <w:t xml:space="preserve">на числа 6 и 4 (рис. 11).</w:t>
+      </w:r>
+    </w:p>
+    <w:p>
+      <w:pPr>
+        <w:pStyle w:val="CaptionedFigure"/>
+      </w:pPr>
+      <w:r>
+        <w:drawing>
+          <wp:inline>
+            <wp:extent cx="2882900" cy="2197100"/>
+            <wp:effectExtent b="0" l="0" r="0" t="0"/>
+            <wp:docPr descr="Редактирование файла" title="" id="54" name="Picture"/>
+            <a:graphic>
+              <a:graphicData uri="http://schemas.openxmlformats.org/drawingml/2006/picture">
+                <pic:pic>
+                  <pic:nvPicPr>
+                    <pic:cNvPr descr="image/11.png" id="55" name="Picture"/>
+                    <pic:cNvPicPr>
+                      <a:picLocks noChangeArrowheads="1" noChangeAspect="1"/>
+                    </pic:cNvPicPr>
+                  </pic:nvPicPr>
+                  <pic:blipFill>
+                    <a:blip r:embed="rId53"/>
+                    <a:stretch>
+                      <a:fillRect/>
+                    </a:stretch>
+                  </pic:blipFill>
+                  <pic:spPr bwMode="auto">
+                    <a:xfrm>
+                      <a:off x="0" y="0"/>
+                      <a:ext cx="2882900" cy="2197100"/>
+                    </a:xfrm>
+                    <a:prstGeom prst="rect">
+                      <a:avLst/>
+                    </a:prstGeom>
+                    <a:noFill/>
+                    <a:ln w="9525">
+                      <a:noFill/>
+                      <a:headEnd/>
+                      <a:tailEnd/>
+                    </a:ln>
+                  </pic:spPr>
+                </pic:pic>
+              </a:graphicData>
+            </a:graphic>
+          </wp:inline>
+        </w:drawing>
+      </w:r>
+    </w:p>
+    <w:p>
+      <w:pPr>
+        <w:pStyle w:val="ImageCaption"/>
+      </w:pPr>
+      <w:r>
+        <w:t xml:space="preserve">Рис. 11: Редактирование файла</w:t>
+      </w:r>
+    </w:p>
+    <w:p>
+      <w:pPr>
+        <w:pStyle w:val="BodyText"/>
+      </w:pPr>
+      <w:r>
+        <w:t xml:space="preserve">Создаю и запускаю новый исполняемый файл (рис. 12).. Теперь программа складывает не соответствующие символам коды в системе ASCII, а сами числа, поэтому вывод 10.</w:t>
+      </w:r>
+    </w:p>
+    <w:p>
+      <w:pPr>
+        <w:pStyle w:val="CaptionedFigure"/>
+      </w:pPr>
+      <w:r>
+        <w:drawing>
+          <wp:inline>
+            <wp:extent cx="3733800" cy="533400"/>
+            <wp:effectExtent b="0" l="0" r="0" t="0"/>
+            <wp:docPr descr="Запуск исполняемого файла" title="" id="57" name="Picture"/>
+            <a:graphic>
+              <a:graphicData uri="http://schemas.openxmlformats.org/drawingml/2006/picture">
+                <pic:pic>
+                  <pic:nvPicPr>
+                    <pic:cNvPr descr="image/12.png" id="58" name="Picture"/>
+                    <pic:cNvPicPr>
+                      <a:picLocks noChangeArrowheads="1" noChangeAspect="1"/>
+                    </pic:cNvPicPr>
+                  </pic:nvPicPr>
+                  <pic:blipFill>
+                    <a:blip r:embed="rId56"/>
+                    <a:stretch>
+                      <a:fillRect/>
+                    </a:stretch>
+                  </pic:blipFill>
+                  <pic:spPr bwMode="auto">
+                    <a:xfrm>
+                      <a:off x="0" y="0"/>
+                      <a:ext cx="3733800" cy="533400"/>
+                    </a:xfrm>
+                    <a:prstGeom prst="rect">
+                      <a:avLst/>
+                    </a:prstGeom>
+                    <a:noFill/>
+                    <a:ln w="9525">
+                      <a:noFill/>
+                      <a:headEnd/>
+                      <a:tailEnd/>
+                    </a:ln>
+                  </pic:spPr>
+                </pic:pic>
+              </a:graphicData>
+            </a:graphic>
+          </wp:inline>
+        </w:drawing>
+      </w:r>
+    </w:p>
+    <w:p>
+      <w:pPr>
+        <w:pStyle w:val="ImageCaption"/>
+      </w:pPr>
+      <w:r>
+        <w:t xml:space="preserve">Рис. 12: Запуск исполняемого файла</w:t>
+      </w:r>
+    </w:p>
+    <w:p>
+      <w:pPr>
+        <w:pStyle w:val="BodyText"/>
+      </w:pPr>
+      <w:r>
+        <w:t xml:space="preserve">Заменяю в тексте программы функцию iprintLF на iprint (рис. 13).</w:t>
+      </w:r>
+    </w:p>
+    <w:p>
+      <w:pPr>
+        <w:pStyle w:val="CaptionedFigure"/>
+      </w:pPr>
+      <w:r>
+        <w:drawing>
+          <wp:inline>
+            <wp:extent cx="2768600" cy="2171700"/>
+            <wp:effectExtent b="0" l="0" r="0" t="0"/>
+            <wp:docPr descr="Редактирование файла" title="" id="60" name="Picture"/>
+            <a:graphic>
+              <a:graphicData uri="http://schemas.openxmlformats.org/drawingml/2006/picture">
+                <pic:pic>
+                  <pic:nvPicPr>
+                    <pic:cNvPr descr="image/13.png" id="61" name="Picture"/>
+                    <pic:cNvPicPr>
+                      <a:picLocks noChangeArrowheads="1" noChangeAspect="1"/>
+                    </pic:cNvPicPr>
+                  </pic:nvPicPr>
+                  <pic:blipFill>
+                    <a:blip r:embed="rId59"/>
+                    <a:stretch>
+                      <a:fillRect/>
+                    </a:stretch>
+                  </pic:blipFill>
+                  <pic:spPr bwMode="auto">
+                    <a:xfrm>
+                      <a:off x="0" y="0"/>
+                      <a:ext cx="2768600" cy="2171700"/>
+                    </a:xfrm>
+                    <a:prstGeom prst="rect">
+                      <a:avLst/>
+                    </a:prstGeom>
+                    <a:noFill/>
+                    <a:ln w="9525">
+                      <a:noFill/>
+                      <a:headEnd/>
+                      <a:tailEnd/>
+                    </a:ln>
+                  </pic:spPr>
+                </pic:pic>
+              </a:graphicData>
+            </a:graphic>
+          </wp:inline>
+        </w:drawing>
+      </w:r>
+    </w:p>
+    <w:p>
+      <w:pPr>
+        <w:pStyle w:val="ImageCaption"/>
+      </w:pPr>
+      <w:r>
+        <w:t xml:space="preserve">Рис. 13: Редактирование файла</w:t>
+      </w:r>
+    </w:p>
+    <w:p>
+      <w:pPr>
+        <w:pStyle w:val="BodyText"/>
+      </w:pPr>
+      <w:r>
+        <w:t xml:space="preserve">Создаю и запускаю новый исполняемый файл (рис. 14). Вывод не изменился, потому что символ переноса строки не отображался, когда программа исполнялась с функцией iprintLF, а iprint не добавляет к выводу символ переноса строки, в отличие от iprintLF.</w:t>
+      </w:r>
+    </w:p>
+    <w:p>
+      <w:pPr>
+        <w:pStyle w:val="CaptionedFigure"/>
+      </w:pPr>
+      <w:r>
+        <w:drawing>
+          <wp:inline>
+            <wp:extent cx="3733800" cy="442697"/>
+            <wp:effectExtent b="0" l="0" r="0" t="0"/>
+            <wp:docPr descr="Запуск исполняемого файла" title="" id="63" name="Picture"/>
+            <a:graphic>
+              <a:graphicData uri="http://schemas.openxmlformats.org/drawingml/2006/picture">
+                <pic:pic>
+                  <pic:nvPicPr>
+                    <pic:cNvPr descr="image/14.png" id="64" name="Picture"/>
+                    <pic:cNvPicPr>
+                      <a:picLocks noChangeArrowheads="1" noChangeAspect="1"/>
+                    </pic:cNvPicPr>
+                  </pic:nvPicPr>
+                  <pic:blipFill>
+                    <a:blip r:embed="rId62"/>
+                    <a:stretch>
+                      <a:fillRect/>
+                    </a:stretch>
+                  </pic:blipFill>
+                  <pic:spPr bwMode="auto">
+                    <a:xfrm>
+                      <a:off x="0" y="0"/>
+                      <a:ext cx="3733800" cy="442697"/>
+                    </a:xfrm>
+                    <a:prstGeom prst="rect">
+                      <a:avLst/>
+                    </a:prstGeom>
+                    <a:noFill/>
+                    <a:ln w="9525">
+                      <a:noFill/>
+                      <a:headEnd/>
+                      <a:tailEnd/>
+                    </a:ln>
+                  </pic:spPr>
+                </pic:pic>
+              </a:graphicData>
+            </a:graphic>
+          </wp:inline>
+        </w:drawing>
+      </w:r>
+    </w:p>
+    <w:p>
+      <w:pPr>
+        <w:pStyle w:val="ImageCaption"/>
+      </w:pPr>
+      <w:r>
+        <w:t xml:space="preserve">Рис. 14: Запуск исполняемого файла</w:t>
+      </w:r>
+    </w:p>
+    <w:bookmarkEnd w:id="65"/>
+    <w:bookmarkStart w:id="91" w:name="X8c0a1c151545696051e31eb8f7e02c7d54dd7c6"/>
+    <w:p>
+      <w:pPr>
+        <w:pStyle w:val="Heading2"/>
+      </w:pPr>
+      <w:r>
+        <w:rPr>
+          <w:rStyle w:val="SectionNumber"/>
+        </w:rPr>
+        <w:t xml:space="preserve">4.2</w:t>
+      </w:r>
+      <w:r>
+        <w:tab/>
+      </w:r>
+      <w:r>
+        <w:t xml:space="preserve">Выполнение арифметических операций в NASM</w:t>
+      </w:r>
+    </w:p>
+    <w:p>
+      <w:pPr>
+        <w:pStyle w:val="FirstParagraph"/>
+      </w:pPr>
+      <w:r>
+        <w:t xml:space="preserve">Создаю файл lab7-3.asm с помощью утилиты touch (рис. 15).</w:t>
+      </w:r>
+    </w:p>
+    <w:p>
+      <w:pPr>
+        <w:pStyle w:val="CaptionedFigure"/>
+      </w:pPr>
+      <w:r>
+        <w:drawing>
+          <wp:inline>
+            <wp:extent cx="3733800" cy="262123"/>
+            <wp:effectExtent b="0" l="0" r="0" t="0"/>
+            <wp:docPr descr="Создание файла" title="" id="67" name="Picture"/>
+            <a:graphic>
+              <a:graphicData uri="http://schemas.openxmlformats.org/drawingml/2006/picture">
+                <pic:pic>
+                  <pic:nvPicPr>
+                    <pic:cNvPr descr="image/15.png" id="68" name="Picture"/>
+                    <pic:cNvPicPr>
+                      <a:picLocks noChangeArrowheads="1" noChangeAspect="1"/>
+                    </pic:cNvPicPr>
+                  </pic:nvPicPr>
+                  <pic:blipFill>
+                    <a:blip r:embed="rId66"/>
+                    <a:stretch>
+                      <a:fillRect/>
+                    </a:stretch>
+                  </pic:blipFill>
+                  <pic:spPr bwMode="auto">
+                    <a:xfrm>
+                      <a:off x="0" y="0"/>
+                      <a:ext cx="3733800" cy="262123"/>
+                    </a:xfrm>
+                    <a:prstGeom prst="rect">
+                      <a:avLst/>
+                    </a:prstGeom>
+                    <a:noFill/>
+                    <a:ln w="9525">
+                      <a:noFill/>
+                      <a:headEnd/>
+                      <a:tailEnd/>
+                    </a:ln>
+                  </pic:spPr>
+                </pic:pic>
+              </a:graphicData>
+            </a:graphic>
+          </wp:inline>
+        </w:drawing>
+      </w:r>
+    </w:p>
+    <w:p>
+      <w:pPr>
+        <w:pStyle w:val="ImageCaption"/>
+      </w:pPr>
+      <w:r>
+        <w:t xml:space="preserve">Рис. 15: Создание файла</w:t>
+      </w:r>
+    </w:p>
+    <w:p>
+      <w:pPr>
+        <w:pStyle w:val="BodyText"/>
+      </w:pPr>
+      <w:r>
+        <w:t xml:space="preserve">Ввожу в созданный файл текст программы для вычисления значения выражения f(x) = (5 * 2 + 3)/3 (рис. 16).</w:t>
+      </w:r>
+    </w:p>
+    <w:p>
+      <w:pPr>
+        <w:pStyle w:val="CaptionedFigure"/>
+      </w:pPr>
+      <w:r>
+        <w:drawing>
+          <wp:inline>
+            <wp:extent cx="3733800" cy="3467100"/>
+            <wp:effectExtent b="0" l="0" r="0" t="0"/>
+            <wp:docPr descr="Редактирование файла" title="" id="70" name="Picture"/>
+            <a:graphic>
+              <a:graphicData uri="http://schemas.openxmlformats.org/drawingml/2006/picture">
+                <pic:pic>
+                  <pic:nvPicPr>
+                    <pic:cNvPr descr="image/16.png" id="71" name="Picture"/>
+                    <pic:cNvPicPr>
+                      <a:picLocks noChangeArrowheads="1" noChangeAspect="1"/>
+                    </pic:cNvPicPr>
+                  </pic:nvPicPr>
+                  <pic:blipFill>
+                    <a:blip r:embed="rId69"/>
+                    <a:stretch>
+                      <a:fillRect/>
+                    </a:stretch>
+                  </pic:blipFill>
+                  <pic:spPr bwMode="auto">
+                    <a:xfrm>
+                      <a:off x="0" y="0"/>
+                      <a:ext cx="3733800" cy="3467100"/>
+                    </a:xfrm>
+                    <a:prstGeom prst="rect">
+                      <a:avLst/>
+                    </a:prstGeom>
+                    <a:noFill/>
+                    <a:ln w="9525">
+                      <a:noFill/>
+                      <a:headEnd/>
+                      <a:tailEnd/>
+                    </a:ln>
+                  </pic:spPr>
+                </pic:pic>
+              </a:graphicData>
+            </a:graphic>
+          </wp:inline>
+        </w:drawing>
+      </w:r>
+    </w:p>
+    <w:p>
+      <w:pPr>
+        <w:pStyle w:val="ImageCaption"/>
+      </w:pPr>
+      <w:r>
+        <w:t xml:space="preserve">Рис. 16: Редактирование файла</w:t>
+      </w:r>
+    </w:p>
+    <w:p>
+      <w:pPr>
+        <w:pStyle w:val="BodyText"/>
+      </w:pPr>
+      <w:r>
+        <w:t xml:space="preserve">Создаю исполняемый файл и запускаю его (рис. 17).</w:t>
+      </w:r>
+    </w:p>
+    <w:p>
+      <w:pPr>
+        <w:pStyle w:val="CaptionedFigure"/>
+      </w:pPr>
+      <w:r>
+        <w:drawing>
+          <wp:inline>
+            <wp:extent cx="3733800" cy="517162"/>
+            <wp:effectExtent b="0" l="0" r="0" t="0"/>
+            <wp:docPr descr="Запуск исполняемого файла" title="" id="73" name="Picture"/>
+            <a:graphic>
+              <a:graphicData uri="http://schemas.openxmlformats.org/drawingml/2006/picture">
+                <pic:pic>
+                  <pic:nvPicPr>
+                    <pic:cNvPr descr="image/17.png" id="74" name="Picture"/>
+                    <pic:cNvPicPr>
+                      <a:picLocks noChangeArrowheads="1" noChangeAspect="1"/>
+                    </pic:cNvPicPr>
+                  </pic:nvPicPr>
+                  <pic:blipFill>
+                    <a:blip r:embed="rId72"/>
+                    <a:stretch>
+                      <a:fillRect/>
+                    </a:stretch>
+                  </pic:blipFill>
+                  <pic:spPr bwMode="auto">
+                    <a:xfrm>
+                      <a:off x="0" y="0"/>
+                      <a:ext cx="3733800" cy="517162"/>
+                    </a:xfrm>
+                    <a:prstGeom prst="rect">
+                      <a:avLst/>
+                    </a:prstGeom>
+                    <a:noFill/>
+                    <a:ln w="9525">
+                      <a:noFill/>
+                      <a:headEnd/>
+                      <a:tailEnd/>
+                    </a:ln>
+                  </pic:spPr>
+                </pic:pic>
+              </a:graphicData>
+            </a:graphic>
+          </wp:inline>
+        </w:drawing>
+      </w:r>
+    </w:p>
+    <w:p>
+      <w:pPr>
+        <w:pStyle w:val="ImageCaption"/>
+      </w:pPr>
+      <w:r>
+        <w:t xml:space="preserve">Рис. 17: Запуск исполняемого файла</w:t>
+      </w:r>
+    </w:p>
+    <w:p>
+      <w:pPr>
+        <w:pStyle w:val="BodyText"/>
+      </w:pPr>
+      <w:r>
+        <w:t xml:space="preserve">Изменяю программу так, чтобы она вычисляла значение выражения f(x) = (4 * 6 + 2)/5 (рис. 18).</w:t>
+      </w:r>
+    </w:p>
+    <w:p>
+      <w:pPr>
+        <w:pStyle w:val="CaptionedFigure"/>
+      </w:pPr>
+      <w:r>
+        <w:drawing>
+          <wp:inline>
+            <wp:extent cx="3733800" cy="3496262"/>
+            <wp:effectExtent b="0" l="0" r="0" t="0"/>
+            <wp:docPr descr="Изменение программы" title="" id="76" name="Picture"/>
+            <a:graphic>
+              <a:graphicData uri="http://schemas.openxmlformats.org/drawingml/2006/picture">
+                <pic:pic>
+                  <pic:nvPicPr>
+                    <pic:cNvPr descr="image/18.png" id="77" name="Picture"/>
+                    <pic:cNvPicPr>
+                      <a:picLocks noChangeArrowheads="1" noChangeAspect="1"/>
+                    </pic:cNvPicPr>
+                  </pic:nvPicPr>
+                  <pic:blipFill>
+                    <a:blip r:embed="rId75"/>
+                    <a:stretch>
+                      <a:fillRect/>
+                    </a:stretch>
+                  </pic:blipFill>
+                  <pic:spPr bwMode="auto">
+                    <a:xfrm>
+                      <a:off x="0" y="0"/>
+                      <a:ext cx="3733800" cy="3496262"/>
+                    </a:xfrm>
+                    <a:prstGeom prst="rect">
+                      <a:avLst/>
+                    </a:prstGeom>
+                    <a:noFill/>
+                    <a:ln w="9525">
+                      <a:noFill/>
+                      <a:headEnd/>
+                      <a:tailEnd/>
+                    </a:ln>
+                  </pic:spPr>
+                </pic:pic>
+              </a:graphicData>
+            </a:graphic>
+          </wp:inline>
+        </w:drawing>
+      </w:r>
+    </w:p>
+    <w:p>
+      <w:pPr>
+        <w:pStyle w:val="ImageCaption"/>
+      </w:pPr>
+      <w:r>
+        <w:t xml:space="preserve">Рис. 18: Изменение программы</w:t>
+      </w:r>
+    </w:p>
+    <w:p>
+      <w:pPr>
+        <w:pStyle w:val="BodyText"/>
+      </w:pPr>
+      <w:r>
+        <w:t xml:space="preserve">Создаю и запускаю новый исполняемый файл (рис. 19). Я посчитала для проверки правильности работы программы значение выражения самостоятельно, программа отработала верно.</w:t>
+      </w:r>
+    </w:p>
+    <w:p>
+      <w:pPr>
+        <w:pStyle w:val="CaptionedFigure"/>
+      </w:pPr>
+      <w:r>
+        <w:drawing>
+          <wp:inline>
+            <wp:extent cx="3733800" cy="594622"/>
+            <wp:effectExtent b="0" l="0" r="0" t="0"/>
+            <wp:docPr descr="Запуск исполняемого файла" title="" id="79" name="Picture"/>
+            <a:graphic>
+              <a:graphicData uri="http://schemas.openxmlformats.org/drawingml/2006/picture">
+                <pic:pic>
+                  <pic:nvPicPr>
+                    <pic:cNvPr descr="image/19.png" id="80" name="Picture"/>
+                    <pic:cNvPicPr>
+                      <a:picLocks noChangeArrowheads="1" noChangeAspect="1"/>
+                    </pic:cNvPicPr>
+                  </pic:nvPicPr>
+                  <pic:blipFill>
+                    <a:blip r:embed="rId78"/>
+                    <a:stretch>
+                      <a:fillRect/>
+                    </a:stretch>
+                  </pic:blipFill>
+                  <pic:spPr bwMode="auto">
+                    <a:xfrm>
+                      <a:off x="0" y="0"/>
+                      <a:ext cx="3733800" cy="594622"/>
+                    </a:xfrm>
+                    <a:prstGeom prst="rect">
+                      <a:avLst/>
+                    </a:prstGeom>
+                    <a:noFill/>
+                    <a:ln w="9525">
+                      <a:noFill/>
+                      <a:headEnd/>
+                      <a:tailEnd/>
+                    </a:ln>
+                  </pic:spPr>
+                </pic:pic>
+              </a:graphicData>
+            </a:graphic>
+          </wp:inline>
+        </w:drawing>
+      </w:r>
+    </w:p>
+    <w:p>
+      <w:pPr>
+        <w:pStyle w:val="ImageCaption"/>
+      </w:pPr>
+      <w:r>
+        <w:t xml:space="preserve">Рис. 19: Запуск исполняемого файла</w:t>
+      </w:r>
+    </w:p>
+    <w:p>
+      <w:pPr>
+        <w:pStyle w:val="BodyText"/>
+      </w:pPr>
+      <w:r>
+        <w:t xml:space="preserve">Создаю файл variant.asm с помощью утилиты touch (рис. 20).</w:t>
+      </w:r>
+    </w:p>
+    <w:p>
+      <w:pPr>
+        <w:pStyle w:val="CaptionedFigure"/>
+      </w:pPr>
+      <w:r>
+        <w:drawing>
+          <wp:inline>
+            <wp:extent cx="3733800" cy="321417"/>
+            <wp:effectExtent b="0" l="0" r="0" t="0"/>
+            <wp:docPr descr="Создание файла" title="" id="82" name="Picture"/>
+            <a:graphic>
+              <a:graphicData uri="http://schemas.openxmlformats.org/drawingml/2006/picture">
+                <pic:pic>
+                  <pic:nvPicPr>
+                    <pic:cNvPr descr="image/20.png" id="83" name="Picture"/>
+                    <pic:cNvPicPr>
+                      <a:picLocks noChangeArrowheads="1" noChangeAspect="1"/>
+                    </pic:cNvPicPr>
+                  </pic:nvPicPr>
+                  <pic:blipFill>
+                    <a:blip r:embed="rId81"/>
+                    <a:stretch>
+                      <a:fillRect/>
+                    </a:stretch>
+                  </pic:blipFill>
+                  <pic:spPr bwMode="auto">
+                    <a:xfrm>
+                      <a:off x="0" y="0"/>
+                      <a:ext cx="3733800" cy="321417"/>
+                    </a:xfrm>
+                    <a:prstGeom prst="rect">
+                      <a:avLst/>
+                    </a:prstGeom>
+                    <a:noFill/>
+                    <a:ln w="9525">
+                      <a:noFill/>
+                      <a:headEnd/>
+                      <a:tailEnd/>
+                    </a:ln>
+                  </pic:spPr>
+                </pic:pic>
+              </a:graphicData>
+            </a:graphic>
+          </wp:inline>
+        </w:drawing>
+      </w:r>
+    </w:p>
+    <w:p>
+      <w:pPr>
+        <w:pStyle w:val="ImageCaption"/>
+      </w:pPr>
+      <w:r>
+        <w:t xml:space="preserve">Рис. 20: Создание файла</w:t>
+      </w:r>
+    </w:p>
+    <w:p>
+      <w:pPr>
+        <w:pStyle w:val="BodyText"/>
+      </w:pPr>
+      <w:r>
+        <w:t xml:space="preserve">Ввожу в файл текст программы для вычисления варианта задания по номеру студенческого билета (рис. 21).</w:t>
+      </w:r>
+    </w:p>
+    <w:p>
+      <w:pPr>
+        <w:pStyle w:val="CaptionedFigure"/>
+      </w:pPr>
+      <w:r>
+        <w:drawing>
+          <wp:inline>
+            <wp:extent cx="3733800" cy="3842389"/>
+            <wp:effectExtent b="0" l="0" r="0" t="0"/>
+            <wp:docPr descr="Редактирование файла" title="" id="85" name="Picture"/>
+            <a:graphic>
+              <a:graphicData uri="http://schemas.openxmlformats.org/drawingml/2006/picture">
+                <pic:pic>
+                  <pic:nvPicPr>
+                    <pic:cNvPr descr="image/21.png" id="86" name="Picture"/>
+                    <pic:cNvPicPr>
+                      <a:picLocks noChangeArrowheads="1" noChangeAspect="1"/>
+                    </pic:cNvPicPr>
+                  </pic:nvPicPr>
+                  <pic:blipFill>
+                    <a:blip r:embed="rId84"/>
+                    <a:stretch>
+                      <a:fillRect/>
+                    </a:stretch>
+                  </pic:blipFill>
+                  <pic:spPr bwMode="auto">
+                    <a:xfrm>
+                      <a:off x="0" y="0"/>
+                      <a:ext cx="3733800" cy="3842389"/>
+                    </a:xfrm>
+                    <a:prstGeom prst="rect">
+                      <a:avLst/>
+                    </a:prstGeom>
+                    <a:noFill/>
+                    <a:ln w="9525">
+                      <a:noFill/>
+                      <a:headEnd/>
+                      <a:tailEnd/>
+                    </a:ln>
+                  </pic:spPr>
+                </pic:pic>
+              </a:graphicData>
+            </a:graphic>
+          </wp:inline>
+        </w:drawing>
+      </w:r>
+    </w:p>
+    <w:p>
+      <w:pPr>
+        <w:pStyle w:val="ImageCaption"/>
+      </w:pPr>
+      <w:r>
+        <w:t xml:space="preserve">Рис. 21: Редактирование файла</w:t>
+      </w:r>
+    </w:p>
+    <w:p>
+      <w:pPr>
+        <w:pStyle w:val="BodyText"/>
+      </w:pPr>
+      <w:r>
+        <w:t xml:space="preserve">Создаю и запускаю исполняемый файл (рис. 22). Ввожу номер своего студ. билета с клавиатуры, программа вывела, что мой вариант - 10.</w:t>
+      </w:r>
+    </w:p>
+    <w:p>
+      <w:pPr>
+        <w:pStyle w:val="CaptionedFigure"/>
+      </w:pPr>
+      <w:r>
+        <w:drawing>
+          <wp:inline>
+            <wp:extent cx="3733800" cy="720657"/>
+            <wp:effectExtent b="0" l="0" r="0" t="0"/>
+            <wp:docPr descr="Запуск исполняемого файла" title="" id="88" name="Picture"/>
+            <a:graphic>
+              <a:graphicData uri="http://schemas.openxmlformats.org/drawingml/2006/picture">
+                <pic:pic>
+                  <pic:nvPicPr>
+                    <pic:cNvPr descr="image/22.png" id="89" name="Picture"/>
+                    <pic:cNvPicPr>
+                      <a:picLocks noChangeArrowheads="1" noChangeAspect="1"/>
+                    </pic:cNvPicPr>
+                  </pic:nvPicPr>
+                  <pic:blipFill>
+                    <a:blip r:embed="rId87"/>
+                    <a:stretch>
+                      <a:fillRect/>
+                    </a:stretch>
+                  </pic:blipFill>
+                  <pic:spPr bwMode="auto">
+                    <a:xfrm>
+                      <a:off x="0" y="0"/>
+                      <a:ext cx="3733800" cy="720657"/>
+                    </a:xfrm>
+                    <a:prstGeom prst="rect">
+                      <a:avLst/>
+                    </a:prstGeom>
+                    <a:noFill/>
+                    <a:ln w="9525">
+                      <a:noFill/>
+                      <a:headEnd/>
+                      <a:tailEnd/>
+                    </a:ln>
+                  </pic:spPr>
+                </pic:pic>
+              </a:graphicData>
+            </a:graphic>
+          </wp:inline>
+        </w:drawing>
+      </w:r>
+    </w:p>
+    <w:p>
+      <w:pPr>
+        <w:pStyle w:val="ImageCaption"/>
+      </w:pPr>
+      <w:r>
+        <w:t xml:space="preserve">Рис. 22: Запуск исполняемого файла</w:t>
+      </w:r>
+    </w:p>
+    <w:bookmarkStart w:id="90" w:name="ответы-на-вопросы-по-программе"/>
+    <w:p>
+      <w:pPr>
+        <w:pStyle w:val="Heading3"/>
+      </w:pPr>
+      <w:r>
+        <w:rPr>
+          <w:rStyle w:val="SectionNumber"/>
+        </w:rPr>
+        <w:t xml:space="preserve">4.2.1</w:t>
+      </w:r>
+      <w:r>
+        <w:tab/>
+      </w:r>
+      <w:r>
+        <w:t xml:space="preserve">Ответы на вопросы по программе</w:t>
+      </w:r>
+    </w:p>
+    <w:p>
+      <w:pPr>
+        <w:numPr>
+          <w:ilvl w:val="0"/>
+          <w:numId w:val="1002"/>
+        </w:numPr>
+        <w:pStyle w:val="Compact"/>
+      </w:pPr>
+      <w:r>
+        <w:t xml:space="preserve">За вывод сообщения</w:t>
+      </w:r>
+      <w:r>
+        <w:t xml:space="preserve"> </w:t>
+      </w:r>
+      <w:r>
+        <w:t xml:space="preserve">“</w:t>
+      </w:r>
+      <w:r>
+        <w:t xml:space="preserve">Ваш вариант</w:t>
+      </w:r>
+      <w:r>
+        <w:t xml:space="preserve">”</w:t>
+      </w:r>
+      <w:r>
+        <w:t xml:space="preserve"> </w:t>
+      </w:r>
+      <w:r>
+        <w:t xml:space="preserve">отвечают строки кода:</w:t>
+      </w:r>
+    </w:p>
+    <w:p>
+      <w:pPr>
+        <w:pStyle w:val="SourceCode"/>
+      </w:pPr>
+      <w:r>
+        <w:rPr>
+          <w:rStyle w:val="KeywordTok"/>
+        </w:rPr>
+        <w:t xml:space="preserve">mov</w:t>
+      </w:r>
+      <w:r>
+        <w:rPr>
+          <w:rStyle w:val="NormalTok"/>
+        </w:rPr>
+        <w:t xml:space="preserve"> </w:t>
+      </w:r>
+      <w:r>
+        <w:rPr>
+          <w:rStyle w:val="KeywordTok"/>
+        </w:rPr>
+        <w:t xml:space="preserve">eax</w:t>
+      </w:r>
+      <w:r>
+        <w:rPr>
+          <w:rStyle w:val="OperatorTok"/>
+        </w:rPr>
+        <w:t xml:space="preserve">,</w:t>
+      </w:r>
+      <w:r>
+        <w:rPr>
+          <w:rStyle w:val="NormalTok"/>
+        </w:rPr>
+        <w:t xml:space="preserve">rem</w:t>
+      </w:r>
+      <w:r>
+        <w:br/>
+      </w:r>
+      <w:r>
+        <w:rPr>
+          <w:rStyle w:val="ControlFlowTok"/>
+        </w:rPr>
+        <w:t xml:space="preserve">call</w:t>
+      </w:r>
+      <w:r>
+        <w:rPr>
+          <w:rStyle w:val="NormalTok"/>
+        </w:rPr>
+        <w:t xml:space="preserve"> sprint</w:t>
+      </w:r>
+    </w:p>
+    <w:p>
+      <w:pPr>
+        <w:numPr>
+          <w:ilvl w:val="0"/>
+          <w:numId w:val="1003"/>
+        </w:numPr>
+      </w:pPr>
+      <w:r>
+        <w:t xml:space="preserve">Инструкция mov ecx, x используется, чтобы положить адрес вводимой строки x в регистр ecx</w:t>
+      </w:r>
+      <w:r>
+        <w:t xml:space="preserve"> </w:t>
+      </w:r>
+      <w:r>
+        <w:t xml:space="preserve">mov edx, 80 - запись в регистр edx длины вводимой строки</w:t>
+      </w:r>
+      <w:r>
+        <w:t xml:space="preserve"> </w:t>
+      </w:r>
+      <w:r>
+        <w:t xml:space="preserve">call sread - вызов подпрограммы из внешнего файла, обеспечивающей ввод сообщения с клавиатуры</w:t>
+      </w:r>
+    </w:p>
+    <w:p>
+      <w:pPr>
+        <w:numPr>
+          <w:ilvl w:val="0"/>
+          <w:numId w:val="1003"/>
+        </w:numPr>
+      </w:pPr>
+      <w:r>
+        <w:t xml:space="preserve">call atoi используется для вызова подпрограммы из внешнего файла, которая преобразует ascii-код символа в целое число и записывает результат в регистр eax</w:t>
+      </w:r>
+    </w:p>
+    <w:p>
+      <w:pPr>
+        <w:numPr>
+          <w:ilvl w:val="0"/>
+          <w:numId w:val="1003"/>
+        </w:numPr>
+      </w:pPr>
+      <w:r>
+        <w:t xml:space="preserve">За вычисления варианта отвечают строки:</w:t>
+      </w:r>
+    </w:p>
+    <w:p>
+      <w:pPr>
+        <w:pStyle w:val="SourceCode"/>
+      </w:pPr>
+      <w:r>
+        <w:rPr>
+          <w:rStyle w:val="KeywordTok"/>
+        </w:rPr>
+        <w:t xml:space="preserve">xor</w:t>
+      </w:r>
+      <w:r>
+        <w:rPr>
+          <w:rStyle w:val="NormalTok"/>
+        </w:rPr>
+        <w:t xml:space="preserve"> </w:t>
+      </w:r>
+      <w:r>
+        <w:rPr>
+          <w:rStyle w:val="KeywordTok"/>
+        </w:rPr>
+        <w:t xml:space="preserve">edx</w:t>
+      </w:r>
+      <w:r>
+        <w:rPr>
+          <w:rStyle w:val="OperatorTok"/>
+        </w:rPr>
+        <w:t xml:space="preserve">,</w:t>
+      </w:r>
+      <w:r>
+        <w:rPr>
+          <w:rStyle w:val="KeywordTok"/>
+        </w:rPr>
+        <w:t xml:space="preserve">edx</w:t>
+      </w:r>
+      <w:r>
+        <w:rPr>
+          <w:rStyle w:val="NormalTok"/>
+        </w:rPr>
+        <w:t xml:space="preserve"> </w:t>
+      </w:r>
+      <w:r>
+        <w:rPr>
+          <w:rStyle w:val="CommentTok"/>
+        </w:rPr>
+        <w:t xml:space="preserve">; обнуление edx для корректной работы div</w:t>
+      </w:r>
+      <w:r>
+        <w:br/>
+      </w:r>
+      <w:r>
+        <w:rPr>
+          <w:rStyle w:val="KeywordTok"/>
+        </w:rPr>
+        <w:t xml:space="preserve">mov</w:t>
+      </w:r>
+      <w:r>
+        <w:rPr>
+          <w:rStyle w:val="NormalTok"/>
+        </w:rPr>
+        <w:t xml:space="preserve"> </w:t>
+      </w:r>
+      <w:r>
+        <w:rPr>
+          <w:rStyle w:val="KeywordTok"/>
+        </w:rPr>
+        <w:t xml:space="preserve">ebx</w:t>
+      </w:r>
+      <w:r>
+        <w:rPr>
+          <w:rStyle w:val="OperatorTok"/>
+        </w:rPr>
+        <w:t xml:space="preserve">,</w:t>
+      </w:r>
+      <w:r>
+        <w:rPr>
+          <w:rStyle w:val="DecValTok"/>
+        </w:rPr>
+        <w:t xml:space="preserve">20</w:t>
+      </w:r>
+      <w:r>
+        <w:rPr>
+          <w:rStyle w:val="NormalTok"/>
+        </w:rPr>
+        <w:t xml:space="preserve"> </w:t>
+      </w:r>
+      <w:r>
+        <w:rPr>
+          <w:rStyle w:val="CommentTok"/>
+        </w:rPr>
+        <w:t xml:space="preserve">; ebx = 20</w:t>
+      </w:r>
+      <w:r>
+        <w:br/>
+      </w:r>
+      <w:r>
+        <w:rPr>
+          <w:rStyle w:val="KeywordTok"/>
+        </w:rPr>
+        <w:t xml:space="preserve">div</w:t>
+      </w:r>
+      <w:r>
+        <w:rPr>
+          <w:rStyle w:val="NormalTok"/>
+        </w:rPr>
+        <w:t xml:space="preserve"> </w:t>
+      </w:r>
+      <w:r>
+        <w:rPr>
+          <w:rStyle w:val="KeywordTok"/>
+        </w:rPr>
+        <w:t xml:space="preserve">ebx</w:t>
+      </w:r>
+      <w:r>
+        <w:rPr>
+          <w:rStyle w:val="NormalTok"/>
+        </w:rPr>
+        <w:t xml:space="preserve"> </w:t>
+      </w:r>
+      <w:r>
+        <w:rPr>
+          <w:rStyle w:val="CommentTok"/>
+        </w:rPr>
+        <w:t xml:space="preserve">; eax = eax/20, edx - остаток от деления</w:t>
+      </w:r>
+      <w:r>
+        <w:br/>
+      </w:r>
+      <w:r>
+        <w:rPr>
+          <w:rStyle w:val="KeywordTok"/>
+        </w:rPr>
+        <w:t xml:space="preserve">inc</w:t>
+      </w:r>
+      <w:r>
+        <w:rPr>
+          <w:rStyle w:val="NormalTok"/>
+        </w:rPr>
+        <w:t xml:space="preserve"> </w:t>
+      </w:r>
+      <w:r>
+        <w:rPr>
+          <w:rStyle w:val="KeywordTok"/>
+        </w:rPr>
+        <w:t xml:space="preserve">edx</w:t>
+      </w:r>
+      <w:r>
+        <w:rPr>
+          <w:rStyle w:val="NormalTok"/>
+        </w:rPr>
+        <w:t xml:space="preserve"> </w:t>
+      </w:r>
+      <w:r>
+        <w:rPr>
+          <w:rStyle w:val="CommentTok"/>
+        </w:rPr>
+        <w:t xml:space="preserve">; edx = edx + 1</w:t>
+      </w:r>
+    </w:p>
+    <w:p>
+      <w:pPr>
+        <w:numPr>
+          <w:ilvl w:val="0"/>
+          <w:numId w:val="1004"/>
+        </w:numPr>
+      </w:pPr>
+      <w:r>
+        <w:t xml:space="preserve">При выполнении инструкции div ebx остаток от деления записывается в регистр edx</w:t>
+      </w:r>
+    </w:p>
+    <w:p>
+      <w:pPr>
+        <w:numPr>
+          <w:ilvl w:val="0"/>
+          <w:numId w:val="1004"/>
+        </w:numPr>
+      </w:pPr>
+      <w:r>
+        <w:t xml:space="preserve">Инструкция inc edx увеличивает значение регистра edx на 1</w:t>
+      </w:r>
+    </w:p>
+    <w:p>
+      <w:pPr>
+        <w:numPr>
+          <w:ilvl w:val="0"/>
+          <w:numId w:val="1004"/>
+        </w:numPr>
+      </w:pPr>
+      <w:r>
+        <w:t xml:space="preserve">За вывод на экран результатов вычислений отвечают строки:</w:t>
+      </w:r>
+    </w:p>
+    <w:p>
+      <w:pPr>
+        <w:pStyle w:val="SourceCode"/>
+      </w:pPr>
+      <w:r>
+        <w:rPr>
+          <w:rStyle w:val="KeywordTok"/>
+        </w:rPr>
+        <w:t xml:space="preserve">mov</w:t>
+      </w:r>
+      <w:r>
+        <w:rPr>
+          <w:rStyle w:val="NormalTok"/>
+        </w:rPr>
+        <w:t xml:space="preserve"> </w:t>
+      </w:r>
+      <w:r>
+        <w:rPr>
+          <w:rStyle w:val="KeywordTok"/>
+        </w:rPr>
+        <w:t xml:space="preserve">eax</w:t>
+      </w:r>
+      <w:r>
+        <w:rPr>
+          <w:rStyle w:val="OperatorTok"/>
+        </w:rPr>
+        <w:t xml:space="preserve">,</w:t>
+      </w:r>
+      <w:r>
+        <w:rPr>
+          <w:rStyle w:val="KeywordTok"/>
+        </w:rPr>
+        <w:t xml:space="preserve">edx</w:t>
+      </w:r>
+      <w:r>
+        <w:br/>
+      </w:r>
+      <w:r>
+        <w:rPr>
+          <w:rStyle w:val="ControlFlowTok"/>
+        </w:rPr>
+        <w:t xml:space="preserve">call</w:t>
+      </w:r>
+      <w:r>
+        <w:rPr>
+          <w:rStyle w:val="NormalTok"/>
+        </w:rPr>
+        <w:t xml:space="preserve"> iprintLF</w:t>
+      </w:r>
+    </w:p>
+    <w:bookmarkEnd w:id="90"/>
+    <w:bookmarkEnd w:id="91"/>
+    <w:bookmarkStart w:id="104" w:name="X32ff26b75a7156f968f22ae721fd8fec4b51e1d"/>
+    <w:p>
+      <w:pPr>
+        <w:pStyle w:val="Heading2"/>
+      </w:pPr>
+      <w:r>
+        <w:rPr>
+          <w:rStyle w:val="SectionNumber"/>
+        </w:rPr>
+        <w:t xml:space="preserve">4.3</w:t>
+      </w:r>
+      <w:r>
+        <w:tab/>
+      </w:r>
+      <w:r>
+        <w:t xml:space="preserve">Выполнение заданий для самостоятельной работы</w:t>
+      </w:r>
+    </w:p>
+    <w:p>
+      <w:pPr>
+        <w:pStyle w:val="FirstParagraph"/>
+      </w:pPr>
+      <w:r>
+        <w:t xml:space="preserve">Создаю файл lab7-4.asm с помощью утилиты touch (рис. 23).</w:t>
+      </w:r>
+    </w:p>
+    <w:p>
+      <w:pPr>
+        <w:pStyle w:val="CaptionedFigure"/>
+      </w:pPr>
+      <w:r>
+        <w:drawing>
+          <wp:inline>
+            <wp:extent cx="3733800" cy="221304"/>
+            <wp:effectExtent b="0" l="0" r="0" t="0"/>
+            <wp:docPr descr="Создание файла" title="" id="93" name="Picture"/>
+            <a:graphic>
+              <a:graphicData uri="http://schemas.openxmlformats.org/drawingml/2006/picture">
+                <pic:pic>
+                  <pic:nvPicPr>
+                    <pic:cNvPr descr="image/23.png" id="94" name="Picture"/>
+                    <pic:cNvPicPr>
+                      <a:picLocks noChangeArrowheads="1" noChangeAspect="1"/>
+                    </pic:cNvPicPr>
+                  </pic:nvPicPr>
+                  <pic:blipFill>
+                    <a:blip r:embed="rId92"/>
+                    <a:stretch>
+                      <a:fillRect/>
+                    </a:stretch>
+                  </pic:blipFill>
+                  <pic:spPr bwMode="auto">
+                    <a:xfrm>
+                      <a:off x="0" y="0"/>
+                      <a:ext cx="3733800" cy="221304"/>
+                    </a:xfrm>
+                    <a:prstGeom prst="rect">
+                      <a:avLst/>
+                    </a:prstGeom>
+                    <a:noFill/>
+                    <a:ln w="9525">
+                      <a:noFill/>
+                      <a:headEnd/>
+                      <a:tailEnd/>
+                    </a:ln>
+                  </pic:spPr>
+                </pic:pic>
+              </a:graphicData>
+            </a:graphic>
+          </wp:inline>
+        </w:drawing>
+      </w:r>
+    </w:p>
+    <w:p>
+      <w:pPr>
+        <w:pStyle w:val="ImageCaption"/>
+      </w:pPr>
+      <w:r>
+        <w:t xml:space="preserve">Рис. 23: Создание файла</w:t>
+      </w:r>
+    </w:p>
+    <w:p>
+      <w:pPr>
+        <w:pStyle w:val="BodyText"/>
+      </w:pPr>
+      <w:r>
+        <w:t xml:space="preserve">Открываю созданный файл для редактирования, ввожу в него текст программы для вычисления значения выражения (11 + x) * 2 - 6 (рис. 24). Это выражение было под вариантом 8.</w:t>
+      </w:r>
+    </w:p>
+    <w:p>
+      <w:pPr>
+        <w:pStyle w:val="CaptionedFigure"/>
+      </w:pPr>
+      <w:r>
+        <w:drawing>
+          <wp:inline>
+            <wp:extent cx="3733800" cy="2369791"/>
+            <wp:effectExtent b="0" l="0" r="0" t="0"/>
+            <wp:docPr descr="Написание программы" title="" id="96" name="Picture"/>
+            <a:graphic>
+              <a:graphicData uri="http://schemas.openxmlformats.org/drawingml/2006/picture">
+                <pic:pic>
+                  <pic:nvPicPr>
+                    <pic:cNvPr descr="image/24.png" id="97" name="Picture"/>
+                    <pic:cNvPicPr>
+                      <a:picLocks noChangeArrowheads="1" noChangeAspect="1"/>
+                    </pic:cNvPicPr>
+                  </pic:nvPicPr>
+                  <pic:blipFill>
+                    <a:blip r:embed="rId95"/>
+                    <a:stretch>
+                      <a:fillRect/>
+                    </a:stretch>
+                  </pic:blipFill>
+                  <pic:spPr bwMode="auto">
+                    <a:xfrm>
+                      <a:off x="0" y="0"/>
+                      <a:ext cx="3733800" cy="2369791"/>
+                    </a:xfrm>
+                    <a:prstGeom prst="rect">
+                      <a:avLst/>
+                    </a:prstGeom>
+                    <a:noFill/>
+                    <a:ln w="9525">
+                      <a:noFill/>
+                      <a:headEnd/>
+                      <a:tailEnd/>
+                    </a:ln>
+                  </pic:spPr>
+                </pic:pic>
+              </a:graphicData>
+            </a:graphic>
+          </wp:inline>
+        </w:drawing>
+      </w:r>
+    </w:p>
+    <w:p>
+      <w:pPr>
+        <w:pStyle w:val="ImageCaption"/>
+      </w:pPr>
+      <w:r>
+        <w:t xml:space="preserve">Рис. 24: Написание программы</w:t>
+      </w:r>
+    </w:p>
+    <w:p>
+      <w:pPr>
+        <w:pStyle w:val="BodyText"/>
+      </w:pPr>
+      <w:r>
+        <w:t xml:space="preserve">Создаю и запускаю исполняемый файл (рис. 25). При вводе значения 3, вывод - 22.</w:t>
+      </w:r>
+    </w:p>
+    <w:p>
+      <w:pPr>
+        <w:pStyle w:val="CaptionedFigure"/>
+      </w:pPr>
+      <w:r>
+        <w:drawing>
+          <wp:inline>
+            <wp:extent cx="3733800" cy="661337"/>
+            <wp:effectExtent b="0" l="0" r="0" t="0"/>
+            <wp:docPr descr="Запуск исполняемого файла" title="" id="99" name="Picture"/>
+            <a:graphic>
+              <a:graphicData uri="http://schemas.openxmlformats.org/drawingml/2006/picture">
+                <pic:pic>
+                  <pic:nvPicPr>
+                    <pic:cNvPr descr="image/25.png" id="100" name="Picture"/>
+                    <pic:cNvPicPr>
+                      <a:picLocks noChangeArrowheads="1" noChangeAspect="1"/>
+                    </pic:cNvPicPr>
+                  </pic:nvPicPr>
+                  <pic:blipFill>
+                    <a:blip r:embed="rId98"/>
+                    <a:stretch>
+                      <a:fillRect/>
+                    </a:stretch>
+                  </pic:blipFill>
+                  <pic:spPr bwMode="auto">
+                    <a:xfrm>
+                      <a:off x="0" y="0"/>
+                      <a:ext cx="3733800" cy="661337"/>
+                    </a:xfrm>
+                    <a:prstGeom prst="rect">
+                      <a:avLst/>
+                    </a:prstGeom>
+                    <a:noFill/>
+                    <a:ln w="9525">
+                      <a:noFill/>
+                      <a:headEnd/>
+                      <a:tailEnd/>
+                    </a:ln>
+                  </pic:spPr>
+                </pic:pic>
+              </a:graphicData>
+            </a:graphic>
+          </wp:inline>
+        </w:drawing>
+      </w:r>
+    </w:p>
+    <w:p>
+      <w:pPr>
+        <w:pStyle w:val="ImageCaption"/>
+      </w:pPr>
+      <w:r>
+        <w:t xml:space="preserve">Рис. 25: Запуск исполняемого файла</w:t>
+      </w:r>
+    </w:p>
+    <w:p>
+      <w:pPr>
+        <w:pStyle w:val="BodyText"/>
+      </w:pPr>
+      <w:r>
+        <w:t xml:space="preserve">Провожу еще один запуск исполняемого файла для проверки работы программы с другим значением на входе (рис. 26). Программа отработала верно.</w:t>
+      </w:r>
+    </w:p>
+    <w:p>
+      <w:pPr>
+        <w:pStyle w:val="CaptionedFigure"/>
+      </w:pPr>
+      <w:r>
+        <w:drawing>
+          <wp:inline>
+            <wp:extent cx="3733800" cy="661337"/>
+            <wp:effectExtent b="0" l="0" r="0" t="0"/>
+            <wp:docPr descr="Запуск исполняемого файла" title="" id="102" name="Picture"/>
+            <a:graphic>
+              <a:graphicData uri="http://schemas.openxmlformats.org/drawingml/2006/picture">
+                <pic:pic>
+                  <pic:nvPicPr>
+                    <pic:cNvPr descr="image/26.png" id="103" name="Picture"/>
+                    <pic:cNvPicPr>
+                      <a:picLocks noChangeArrowheads="1" noChangeAspect="1"/>
+                    </pic:cNvPicPr>
+                  </pic:nvPicPr>
+                  <pic:blipFill>
+                    <a:blip r:embed="rId101"/>
+                    <a:stretch>
+                      <a:fillRect/>
+                    </a:stretch>
+                  </pic:blipFill>
+                  <pic:spPr bwMode="auto">
+                    <a:xfrm>
+                      <a:off x="0" y="0"/>
+                      <a:ext cx="3733800" cy="661337"/>
+                    </a:xfrm>
+                    <a:prstGeom prst="rect">
+                      <a:avLst/>
+                    </a:prstGeom>
+                    <a:noFill/>
+                    <a:ln w="9525">
+                      <a:noFill/>
+                      <a:headEnd/>
+                      <a:tailEnd/>
+                    </a:ln>
+                  </pic:spPr>
+                </pic:pic>
+              </a:graphicData>
+            </a:graphic>
+          </wp:inline>
+        </w:drawing>
+      </w:r>
+    </w:p>
+    <w:p>
+      <w:pPr>
+        <w:pStyle w:val="ImageCaption"/>
+      </w:pPr>
+      <w:r>
+        <w:t xml:space="preserve">Рис. 26: Запуск исполняемого файла</w:t>
+      </w:r>
+    </w:p>
+    <w:p>
+      <w:pPr>
+        <w:pStyle w:val="BodyText"/>
+      </w:pPr>
+      <w:r>
+        <w:rPr>
+          <w:bCs/>
+          <w:b/>
+        </w:rPr>
+        <w:t xml:space="preserve">Листинг 4.1. Программа для вычисления значения выражения 5 * (x+18) − 28.</w:t>
+      </w:r>
+    </w:p>
+    <w:p>
+      <w:pPr>
+        <w:pStyle w:val="SourceCode"/>
+      </w:pPr>
+      <w:r>
+        <w:rPr>
+          <w:rStyle w:val="OtherTok"/>
+        </w:rPr>
+        <w:t xml:space="preserve">%include</w:t>
+      </w:r>
+      <w:r>
+        <w:rPr>
+          <w:rStyle w:val="NormalTok"/>
+        </w:rPr>
+        <w:t xml:space="preserve"> 'in_out</w:t>
+      </w:r>
+      <w:r>
+        <w:rPr>
+          <w:rStyle w:val="OperatorTok"/>
+        </w:rPr>
+        <w:t xml:space="preserve">.</w:t>
+      </w:r>
+      <w:r>
+        <w:rPr>
+          <w:rStyle w:val="NormalTok"/>
+        </w:rPr>
+        <w:t xml:space="preserve">asm</w:t>
+      </w:r>
+      <w:r>
+        <w:rPr>
+          <w:rStyle w:val="StringTok"/>
+        </w:rPr>
+        <w:t xml:space="preserve">' ; подключение внешнего файла</w:t>
+      </w:r>
+      <w:r>
+        <w:br/>
+      </w:r>
+      <w:r>
+        <w:rPr>
+          <w:rStyle w:val="KeywordTok"/>
+        </w:rPr>
+        <w:t xml:space="preserve">SECTION</w:t>
+      </w:r>
+      <w:r>
+        <w:rPr>
+          <w:rStyle w:val="NormalTok"/>
+        </w:rPr>
+        <w:t xml:space="preserve"> </w:t>
+      </w:r>
+      <w:r>
+        <w:rPr>
+          <w:rStyle w:val="FunctionTok"/>
+        </w:rPr>
+        <w:t xml:space="preserve">.data</w:t>
+      </w:r>
+      <w:r>
+        <w:rPr>
+          <w:rStyle w:val="NormalTok"/>
+        </w:rPr>
+        <w:t xml:space="preserve"> </w:t>
+      </w:r>
+      <w:r>
+        <w:rPr>
+          <w:rStyle w:val="CommentTok"/>
+        </w:rPr>
+        <w:t xml:space="preserve">; секция инициированных данных</w:t>
+      </w:r>
+      <w:r>
+        <w:br/>
+      </w:r>
+      <w:r>
+        <w:rPr>
+          <w:rStyle w:val="FunctionTok"/>
+        </w:rPr>
+        <w:t xml:space="preserve">msg:</w:t>
+      </w:r>
+      <w:r>
+        <w:rPr>
+          <w:rStyle w:val="NormalTok"/>
+        </w:rPr>
+        <w:t xml:space="preserve"> </w:t>
+      </w:r>
+      <w:r>
+        <w:rPr>
+          <w:rStyle w:val="DataTypeTok"/>
+        </w:rPr>
+        <w:t xml:space="preserve">DB</w:t>
+      </w:r>
+      <w:r>
+        <w:rPr>
+          <w:rStyle w:val="NormalTok"/>
+        </w:rPr>
+        <w:t xml:space="preserve"> </w:t>
+      </w:r>
+      <w:r>
+        <w:rPr>
+          <w:rStyle w:val="StringTok"/>
+        </w:rPr>
+        <w:t xml:space="preserve">'Введите значение переменной х: '</w:t>
+      </w:r>
+      <w:r>
+        <w:rPr>
+          <w:rStyle w:val="OperatorTok"/>
+        </w:rPr>
+        <w:t xml:space="preserve">,</w:t>
+      </w:r>
+      <w:r>
+        <w:rPr>
+          <w:rStyle w:val="DecValTok"/>
+        </w:rPr>
+        <w:t xml:space="preserve">0</w:t>
+      </w:r>
+      <w:r>
+        <w:br/>
+      </w:r>
+      <w:r>
+        <w:rPr>
+          <w:rStyle w:val="FunctionTok"/>
+        </w:rPr>
+        <w:t xml:space="preserve">rem:</w:t>
+      </w:r>
+      <w:r>
+        <w:rPr>
+          <w:rStyle w:val="NormalTok"/>
+        </w:rPr>
+        <w:t xml:space="preserve"> </w:t>
+      </w:r>
+      <w:r>
+        <w:rPr>
+          <w:rStyle w:val="DataTypeTok"/>
+        </w:rPr>
+        <w:t xml:space="preserve">DB</w:t>
+      </w:r>
+      <w:r>
+        <w:rPr>
+          <w:rStyle w:val="NormalTok"/>
+        </w:rPr>
+        <w:t xml:space="preserve"> </w:t>
+      </w:r>
+      <w:r>
+        <w:rPr>
+          <w:rStyle w:val="StringTok"/>
+        </w:rPr>
+        <w:t xml:space="preserve">'Результат: '</w:t>
+      </w:r>
+      <w:r>
+        <w:rPr>
+          <w:rStyle w:val="OperatorTok"/>
+        </w:rPr>
+        <w:t xml:space="preserve">,</w:t>
+      </w:r>
+      <w:r>
+        <w:rPr>
+          <w:rStyle w:val="DecValTok"/>
+        </w:rPr>
+        <w:t xml:space="preserve">0</w:t>
+      </w:r>
+      <w:r>
+        <w:br/>
+      </w:r>
+      <w:r>
+        <w:rPr>
+          <w:rStyle w:val="KeywordTok"/>
+        </w:rPr>
+        <w:t xml:space="preserve">SECTION</w:t>
+      </w:r>
+      <w:r>
+        <w:rPr>
+          <w:rStyle w:val="NormalTok"/>
+        </w:rPr>
+        <w:t xml:space="preserve"> </w:t>
+      </w:r>
+      <w:r>
+        <w:rPr>
+          <w:rStyle w:val="FunctionTok"/>
+        </w:rPr>
+        <w:t xml:space="preserve">.bss</w:t>
+      </w:r>
+      <w:r>
+        <w:rPr>
+          <w:rStyle w:val="NormalTok"/>
+        </w:rPr>
+        <w:t xml:space="preserve"> </w:t>
+      </w:r>
+      <w:r>
+        <w:rPr>
+          <w:rStyle w:val="CommentTok"/>
+        </w:rPr>
+        <w:t xml:space="preserve">; секция не инициированных данных</w:t>
+      </w:r>
+      <w:r>
+        <w:br/>
+      </w:r>
+      <w:r>
+        <w:rPr>
+          <w:rStyle w:val="FunctionTok"/>
+        </w:rPr>
+        <w:t xml:space="preserve">x:</w:t>
+      </w:r>
+      <w:r>
+        <w:rPr>
+          <w:rStyle w:val="NormalTok"/>
+        </w:rPr>
+        <w:t xml:space="preserve"> </w:t>
+      </w:r>
+      <w:r>
+        <w:rPr>
+          <w:rStyle w:val="DataTypeTok"/>
+        </w:rPr>
+        <w:t xml:space="preserve">RESB</w:t>
+      </w:r>
+      <w:r>
+        <w:rPr>
+          <w:rStyle w:val="NormalTok"/>
+        </w:rPr>
+        <w:t xml:space="preserve"> </w:t>
+      </w:r>
+      <w:r>
+        <w:rPr>
+          <w:rStyle w:val="DecValTok"/>
+        </w:rPr>
+        <w:t xml:space="preserve">80</w:t>
+      </w:r>
+      <w:r>
+        <w:rPr>
+          <w:rStyle w:val="NormalTok"/>
+        </w:rPr>
+        <w:t xml:space="preserve"> </w:t>
+      </w:r>
+      <w:r>
+        <w:rPr>
+          <w:rStyle w:val="CommentTok"/>
+        </w:rPr>
+        <w:t xml:space="preserve">; Переменная, значение к-рой будем вводить с клавиатуры, выделенный размер - 80 байт</w:t>
+      </w:r>
+      <w:r>
+        <w:br/>
+      </w:r>
+      <w:r>
+        <w:rPr>
+          <w:rStyle w:val="KeywordTok"/>
+        </w:rPr>
+        <w:t xml:space="preserve">SECTION</w:t>
+      </w:r>
+      <w:r>
+        <w:rPr>
+          <w:rStyle w:val="NormalTok"/>
+        </w:rPr>
+        <w:t xml:space="preserve"> </w:t>
+      </w:r>
+      <w:r>
+        <w:rPr>
+          <w:rStyle w:val="FunctionTok"/>
+        </w:rPr>
+        <w:t xml:space="preserve">.text</w:t>
+      </w:r>
+      <w:r>
+        <w:rPr>
+          <w:rStyle w:val="NormalTok"/>
+        </w:rPr>
+        <w:t xml:space="preserve"> </w:t>
+      </w:r>
+      <w:r>
+        <w:rPr>
+          <w:rStyle w:val="CommentTok"/>
+        </w:rPr>
+        <w:t xml:space="preserve">; Код программы</w:t>
+      </w:r>
+      <w:r>
+        <w:br/>
+      </w:r>
+      <w:r>
+        <w:rPr>
+          <w:rStyle w:val="KeywordTok"/>
+        </w:rPr>
+        <w:t xml:space="preserve">GLOBAL</w:t>
+      </w:r>
+      <w:r>
+        <w:rPr>
+          <w:rStyle w:val="NormalTok"/>
+        </w:rPr>
+        <w:t xml:space="preserve"> _start </w:t>
+      </w:r>
+      <w:r>
+        <w:rPr>
+          <w:rStyle w:val="CommentTok"/>
+        </w:rPr>
+        <w:t xml:space="preserve">; Начало программы</w:t>
+      </w:r>
+      <w:r>
+        <w:br/>
+      </w:r>
+      <w:r>
+        <w:rPr>
+          <w:rStyle w:val="FunctionTok"/>
+        </w:rPr>
+        <w:t xml:space="preserve">_start:</w:t>
+      </w:r>
+      <w:r>
+        <w:rPr>
+          <w:rStyle w:val="NormalTok"/>
+        </w:rPr>
+        <w:t xml:space="preserve"> </w:t>
+      </w:r>
+      <w:r>
+        <w:rPr>
+          <w:rStyle w:val="CommentTok"/>
+        </w:rPr>
+        <w:t xml:space="preserve">; Точка входа в программу</w:t>
+      </w:r>
+      <w:r>
+        <w:br/>
+      </w:r>
+      <w:r>
+        <w:rPr>
+          <w:rStyle w:val="CommentTok"/>
+        </w:rPr>
+        <w:t xml:space="preserve">; ---- Вычисление выражения</w:t>
+      </w:r>
+      <w:r>
+        <w:br/>
+      </w:r>
+      <w:r>
+        <w:rPr>
+          <w:rStyle w:val="KeywordTok"/>
+        </w:rPr>
+        <w:t xml:space="preserve">mov</w:t>
+      </w:r>
+      <w:r>
+        <w:rPr>
+          <w:rStyle w:val="NormalTok"/>
+        </w:rPr>
+        <w:t xml:space="preserve"> </w:t>
+      </w:r>
+      <w:r>
+        <w:rPr>
+          <w:rStyle w:val="KeywordTok"/>
+        </w:rPr>
+        <w:t xml:space="preserve">eax</w:t>
+      </w:r>
+      <w:r>
+        <w:rPr>
+          <w:rStyle w:val="OperatorTok"/>
+        </w:rPr>
+        <w:t xml:space="preserve">,</w:t>
+      </w:r>
+      <w:r>
+        <w:rPr>
+          <w:rStyle w:val="NormalTok"/>
+        </w:rPr>
+        <w:t xml:space="preserve"> msg </w:t>
+      </w:r>
+      <w:r>
+        <w:rPr>
+          <w:rStyle w:val="CommentTok"/>
+        </w:rPr>
+        <w:t xml:space="preserve">; запись адреса выводимиого сообщения в eax</w:t>
+      </w:r>
+      <w:r>
+        <w:br/>
+      </w:r>
+      <w:r>
+        <w:rPr>
+          <w:rStyle w:val="ControlFlowTok"/>
+        </w:rPr>
+        <w:t xml:space="preserve">call</w:t>
+      </w:r>
+      <w:r>
+        <w:rPr>
+          <w:rStyle w:val="NormalTok"/>
+        </w:rPr>
+        <w:t xml:space="preserve"> sprint </w:t>
+      </w:r>
+      <w:r>
+        <w:rPr>
+          <w:rStyle w:val="CommentTok"/>
+        </w:rPr>
+        <w:t xml:space="preserve">; вызов подпрограммы печати сообщения</w:t>
+      </w:r>
+      <w:r>
+        <w:br/>
+      </w:r>
+      <w:r>
+        <w:rPr>
+          <w:rStyle w:val="KeywordTok"/>
+        </w:rPr>
+        <w:t xml:space="preserve">mov</w:t>
+      </w:r>
+      <w:r>
+        <w:rPr>
+          <w:rStyle w:val="NormalTok"/>
+        </w:rPr>
+        <w:t xml:space="preserve"> </w:t>
+      </w:r>
+      <w:r>
+        <w:rPr>
+          <w:rStyle w:val="KeywordTok"/>
+        </w:rPr>
+        <w:t xml:space="preserve">ecx</w:t>
+      </w:r>
+      <w:r>
+        <w:rPr>
+          <w:rStyle w:val="OperatorTok"/>
+        </w:rPr>
+        <w:t xml:space="preserve">,</w:t>
+      </w:r>
+      <w:r>
+        <w:rPr>
+          <w:rStyle w:val="NormalTok"/>
+        </w:rPr>
+        <w:t xml:space="preserve"> x </w:t>
+      </w:r>
+      <w:r>
+        <w:rPr>
+          <w:rStyle w:val="CommentTok"/>
+        </w:rPr>
+        <w:t xml:space="preserve">; запись адреса переменной в ecx</w:t>
+      </w:r>
+      <w:r>
+        <w:br/>
+      </w:r>
+      <w:r>
+        <w:rPr>
+          <w:rStyle w:val="KeywordTok"/>
+        </w:rPr>
+        <w:t xml:space="preserve">mov</w:t>
+      </w:r>
+      <w:r>
+        <w:rPr>
+          <w:rStyle w:val="NormalTok"/>
+        </w:rPr>
+        <w:t xml:space="preserve"> </w:t>
+      </w:r>
+      <w:r>
+        <w:rPr>
+          <w:rStyle w:val="KeywordTok"/>
+        </w:rPr>
+        <w:t xml:space="preserve">edx</w:t>
+      </w:r>
+      <w:r>
+        <w:rPr>
+          <w:rStyle w:val="OperatorTok"/>
+        </w:rPr>
+        <w:t xml:space="preserve">,</w:t>
+      </w:r>
+      <w:r>
+        <w:rPr>
+          <w:rStyle w:val="NormalTok"/>
+        </w:rPr>
+        <w:t xml:space="preserve"> </w:t>
+      </w:r>
+      <w:r>
+        <w:rPr>
+          <w:rStyle w:val="DecValTok"/>
+        </w:rPr>
+        <w:t xml:space="preserve">80</w:t>
+      </w:r>
+      <w:r>
+        <w:rPr>
+          <w:rStyle w:val="NormalTok"/>
+        </w:rPr>
+        <w:t xml:space="preserve"> </w:t>
+      </w:r>
+      <w:r>
+        <w:rPr>
+          <w:rStyle w:val="CommentTok"/>
+        </w:rPr>
+        <w:t xml:space="preserve">; запись длины вводимого значения в edx</w:t>
+      </w:r>
+      <w:r>
+        <w:br/>
+      </w:r>
+      <w:r>
+        <w:rPr>
+          <w:rStyle w:val="ControlFlowTok"/>
+        </w:rPr>
+        <w:t xml:space="preserve">call</w:t>
+      </w:r>
+      <w:r>
+        <w:rPr>
+          <w:rStyle w:val="NormalTok"/>
+        </w:rPr>
+        <w:t xml:space="preserve"> sread </w:t>
+      </w:r>
+      <w:r>
+        <w:rPr>
+          <w:rStyle w:val="CommentTok"/>
+        </w:rPr>
+        <w:t xml:space="preserve">; вызов подпрограммы ввода сообщения</w:t>
+      </w:r>
+      <w:r>
+        <w:br/>
+      </w:r>
+      <w:r>
+        <w:rPr>
+          <w:rStyle w:val="KeywordTok"/>
+        </w:rPr>
+        <w:t xml:space="preserve">mov</w:t>
+      </w:r>
+      <w:r>
+        <w:rPr>
+          <w:rStyle w:val="NormalTok"/>
+        </w:rPr>
+        <w:t xml:space="preserve"> </w:t>
+      </w:r>
+      <w:r>
+        <w:rPr>
+          <w:rStyle w:val="KeywordTok"/>
+        </w:rPr>
+        <w:t xml:space="preserve">eax</w:t>
+      </w:r>
+      <w:r>
+        <w:rPr>
+          <w:rStyle w:val="OperatorTok"/>
+        </w:rPr>
+        <w:t xml:space="preserve">,</w:t>
+      </w:r>
+      <w:r>
+        <w:rPr>
+          <w:rStyle w:val="NormalTok"/>
+        </w:rPr>
+        <w:t xml:space="preserve">x </w:t>
+      </w:r>
+      <w:r>
+        <w:rPr>
+          <w:rStyle w:val="CommentTok"/>
+        </w:rPr>
+        <w:t xml:space="preserve">; вызов подпрограммы преобразования</w:t>
+      </w:r>
+      <w:r>
+        <w:br/>
+      </w:r>
+      <w:r>
+        <w:rPr>
+          <w:rStyle w:val="ControlFlowTok"/>
+        </w:rPr>
+        <w:t xml:space="preserve">call</w:t>
+      </w:r>
+      <w:r>
+        <w:rPr>
+          <w:rStyle w:val="NormalTok"/>
+        </w:rPr>
+        <w:t xml:space="preserve"> atoi </w:t>
+      </w:r>
+      <w:r>
+        <w:rPr>
+          <w:rStyle w:val="CommentTok"/>
+        </w:rPr>
+        <w:t xml:space="preserve">; ASCII кода в число, eax=x</w:t>
+      </w:r>
+      <w:r>
+        <w:br/>
+      </w:r>
+      <w:r>
+        <w:rPr>
+          <w:rStyle w:val="KeywordTok"/>
+        </w:rPr>
+        <w:t xml:space="preserve">add</w:t>
+      </w:r>
+      <w:r>
+        <w:rPr>
+          <w:rStyle w:val="NormalTok"/>
+        </w:rPr>
+        <w:t xml:space="preserve"> </w:t>
+      </w:r>
+      <w:r>
+        <w:rPr>
+          <w:rStyle w:val="KeywordTok"/>
+        </w:rPr>
+        <w:t xml:space="preserve">eax</w:t>
+      </w:r>
+      <w:r>
+        <w:rPr>
+          <w:rStyle w:val="OperatorTok"/>
+        </w:rPr>
+        <w:t xml:space="preserve">,</w:t>
+      </w:r>
+      <w:r>
+        <w:rPr>
+          <w:rStyle w:val="DecValTok"/>
+        </w:rPr>
+        <w:t xml:space="preserve">18</w:t>
+      </w:r>
+      <w:r>
+        <w:rPr>
+          <w:rStyle w:val="CommentTok"/>
+        </w:rPr>
+        <w:t xml:space="preserve">; eax = eax+18 = x + 18</w:t>
+      </w:r>
+      <w:r>
+        <w:br/>
+      </w:r>
+      <w:r>
+        <w:rPr>
+          <w:rStyle w:val="KeywordTok"/>
+        </w:rPr>
+        <w:t xml:space="preserve">mov</w:t>
+      </w:r>
+      <w:r>
+        <w:rPr>
+          <w:rStyle w:val="NormalTok"/>
+        </w:rPr>
+        <w:t xml:space="preserve"> </w:t>
+      </w:r>
+      <w:r>
+        <w:rPr>
+          <w:rStyle w:val="KeywordTok"/>
+        </w:rPr>
+        <w:t xml:space="preserve">ebx</w:t>
+      </w:r>
+      <w:r>
+        <w:rPr>
+          <w:rStyle w:val="OperatorTok"/>
+        </w:rPr>
+        <w:t xml:space="preserve">,</w:t>
+      </w:r>
+      <w:r>
+        <w:rPr>
+          <w:rStyle w:val="DecValTok"/>
+        </w:rPr>
+        <w:t xml:space="preserve">2</w:t>
+      </w:r>
+      <w:r>
+        <w:rPr>
+          <w:rStyle w:val="NormalTok"/>
+        </w:rPr>
+        <w:t xml:space="preserve"> </w:t>
+      </w:r>
+      <w:r>
+        <w:rPr>
+          <w:rStyle w:val="CommentTok"/>
+        </w:rPr>
+        <w:t xml:space="preserve">; запись значения 2 в регистр ebx</w:t>
+      </w:r>
+      <w:r>
+        <w:br/>
+      </w:r>
+      <w:r>
+        <w:rPr>
+          <w:rStyle w:val="KeywordTok"/>
+        </w:rPr>
+        <w:t xml:space="preserve">mul</w:t>
+      </w:r>
+      <w:r>
+        <w:rPr>
+          <w:rStyle w:val="NormalTok"/>
+        </w:rPr>
+        <w:t xml:space="preserve"> </w:t>
+      </w:r>
+      <w:r>
+        <w:rPr>
+          <w:rStyle w:val="KeywordTok"/>
+        </w:rPr>
+        <w:t xml:space="preserve">ebx</w:t>
+      </w:r>
+      <w:r>
+        <w:rPr>
+          <w:rStyle w:val="CommentTok"/>
+        </w:rPr>
+        <w:t xml:space="preserve">; EAX=EAX*EBX = 5*(x+18)</w:t>
+      </w:r>
+      <w:r>
+        <w:br/>
+      </w:r>
+      <w:r>
+        <w:rPr>
+          <w:rStyle w:val="KeywordTok"/>
+        </w:rPr>
+        <w:t xml:space="preserve">add</w:t>
+      </w:r>
+      <w:r>
+        <w:rPr>
+          <w:rStyle w:val="NormalTok"/>
+        </w:rPr>
+        <w:t xml:space="preserve"> </w:t>
+      </w:r>
+      <w:r>
+        <w:rPr>
+          <w:rStyle w:val="KeywordTok"/>
+        </w:rPr>
+        <w:t xml:space="preserve">eax</w:t>
+      </w:r>
+      <w:r>
+        <w:rPr>
+          <w:rStyle w:val="OperatorTok"/>
+        </w:rPr>
+        <w:t xml:space="preserve">,-</w:t>
+      </w:r>
+      <w:r>
+        <w:rPr>
+          <w:rStyle w:val="DecValTok"/>
+        </w:rPr>
+        <w:t xml:space="preserve">28</w:t>
+      </w:r>
+      <w:r>
+        <w:rPr>
+          <w:rStyle w:val="CommentTok"/>
+        </w:rPr>
+        <w:t xml:space="preserve">; eax = eax-28 = 5*(x+18)-28</w:t>
+      </w:r>
+      <w:r>
+        <w:br/>
+      </w:r>
+      <w:r>
+        <w:rPr>
+          <w:rStyle w:val="KeywordTok"/>
+        </w:rPr>
+        <w:t xml:space="preserve">mov</w:t>
+      </w:r>
+      <w:r>
+        <w:rPr>
+          <w:rStyle w:val="NormalTok"/>
+        </w:rPr>
+        <w:t xml:space="preserve"> </w:t>
+      </w:r>
+      <w:r>
+        <w:rPr>
+          <w:rStyle w:val="KeywordTok"/>
+        </w:rPr>
+        <w:t xml:space="preserve">edi</w:t>
+      </w:r>
+      <w:r>
+        <w:rPr>
+          <w:rStyle w:val="OperatorTok"/>
+        </w:rPr>
+        <w:t xml:space="preserve">,</w:t>
+      </w:r>
+      <w:r>
+        <w:rPr>
+          <w:rStyle w:val="KeywordTok"/>
+        </w:rPr>
+        <w:t xml:space="preserve">eax</w:t>
+      </w:r>
+      <w:r>
+        <w:rPr>
+          <w:rStyle w:val="NormalTok"/>
+        </w:rPr>
+        <w:t xml:space="preserve"> </w:t>
+      </w:r>
+      <w:r>
+        <w:rPr>
+          <w:rStyle w:val="CommentTok"/>
+        </w:rPr>
+        <w:t xml:space="preserve">; запись результата вычисления в 'edi'</w:t>
+      </w:r>
+      <w:r>
+        <w:br/>
+      </w:r>
+      <w:r>
+        <w:rPr>
+          <w:rStyle w:val="CommentTok"/>
+        </w:rPr>
+        <w:t xml:space="preserve">; ---- Вывод результата на экран</w:t>
+      </w:r>
+      <w:r>
+        <w:br/>
+      </w:r>
+      <w:r>
+        <w:rPr>
+          <w:rStyle w:val="KeywordTok"/>
+        </w:rPr>
+        <w:t xml:space="preserve">mov</w:t>
+      </w:r>
+      <w:r>
+        <w:rPr>
+          <w:rStyle w:val="NormalTok"/>
+        </w:rPr>
+        <w:t xml:space="preserve"> </w:t>
+      </w:r>
+      <w:r>
+        <w:rPr>
+          <w:rStyle w:val="KeywordTok"/>
+        </w:rPr>
+        <w:t xml:space="preserve">eax</w:t>
+      </w:r>
+      <w:r>
+        <w:rPr>
+          <w:rStyle w:val="OperatorTok"/>
+        </w:rPr>
+        <w:t xml:space="preserve">,</w:t>
+      </w:r>
+      <w:r>
+        <w:rPr>
+          <w:rStyle w:val="NormalTok"/>
+        </w:rPr>
+        <w:t xml:space="preserve">rem </w:t>
+      </w:r>
+      <w:r>
+        <w:rPr>
+          <w:rStyle w:val="CommentTok"/>
+        </w:rPr>
+        <w:t xml:space="preserve">; вызов подпрограммы печати</w:t>
+      </w:r>
+      <w:r>
+        <w:br/>
+      </w:r>
+      <w:r>
+        <w:rPr>
+          <w:rStyle w:val="ControlFlowTok"/>
+        </w:rPr>
+        <w:t xml:space="preserve">call</w:t>
+      </w:r>
+      <w:r>
+        <w:rPr>
+          <w:rStyle w:val="NormalTok"/>
+        </w:rPr>
+        <w:t xml:space="preserve"> sprint </w:t>
+      </w:r>
+      <w:r>
+        <w:rPr>
+          <w:rStyle w:val="CommentTok"/>
+        </w:rPr>
+        <w:t xml:space="preserve">; сообщения 'Результат: '</w:t>
+      </w:r>
+      <w:r>
+        <w:br/>
+      </w:r>
+      <w:r>
+        <w:rPr>
+          <w:rStyle w:val="KeywordTok"/>
+        </w:rPr>
+        <w:t xml:space="preserve">mov</w:t>
+      </w:r>
+      <w:r>
+        <w:rPr>
+          <w:rStyle w:val="NormalTok"/>
+        </w:rPr>
+        <w:t xml:space="preserve"> </w:t>
+      </w:r>
+      <w:r>
+        <w:rPr>
+          <w:rStyle w:val="KeywordTok"/>
+        </w:rPr>
+        <w:t xml:space="preserve">eax</w:t>
+      </w:r>
+      <w:r>
+        <w:rPr>
+          <w:rStyle w:val="OperatorTok"/>
+        </w:rPr>
+        <w:t xml:space="preserve">,</w:t>
+      </w:r>
+      <w:r>
+        <w:rPr>
+          <w:rStyle w:val="KeywordTok"/>
+        </w:rPr>
+        <w:t xml:space="preserve">edi</w:t>
+      </w:r>
+      <w:r>
+        <w:rPr>
+          <w:rStyle w:val="NormalTok"/>
+        </w:rPr>
+        <w:t xml:space="preserve"> </w:t>
+      </w:r>
+      <w:r>
+        <w:rPr>
+          <w:rStyle w:val="CommentTok"/>
+        </w:rPr>
+        <w:t xml:space="preserve">; вызов подпрограммы печати значения</w:t>
+      </w:r>
+      <w:r>
+        <w:br/>
+      </w:r>
+      <w:r>
+        <w:rPr>
+          <w:rStyle w:val="ControlFlowTok"/>
+        </w:rPr>
+        <w:t xml:space="preserve">call</w:t>
+      </w:r>
+      <w:r>
+        <w:rPr>
+          <w:rStyle w:val="NormalTok"/>
+        </w:rPr>
+        <w:t xml:space="preserve"> iprintLF </w:t>
+      </w:r>
+      <w:r>
+        <w:rPr>
+          <w:rStyle w:val="CommentTok"/>
+        </w:rPr>
+        <w:t xml:space="preserve">; из 'edi' в виде символов</w:t>
+      </w:r>
+      <w:r>
+        <w:br/>
+      </w:r>
+      <w:r>
+        <w:rPr>
+          <w:rStyle w:val="ControlFlowTok"/>
+        </w:rPr>
+        <w:t xml:space="preserve">call</w:t>
+      </w:r>
+      <w:r>
+        <w:rPr>
+          <w:rStyle w:val="NormalTok"/>
+        </w:rPr>
+        <w:t xml:space="preserve"> quit </w:t>
+      </w:r>
+      <w:r>
+        <w:rPr>
+          <w:rStyle w:val="CommentTok"/>
+        </w:rPr>
+        <w:t xml:space="preserve">; вызов подпрограммы завершения</w:t>
+      </w:r>
+    </w:p>
+    <w:bookmarkEnd w:id="104"/>
+    <w:bookmarkEnd w:id="105"/>
+    <w:bookmarkStart w:id="106" w:name="выводы"/>
     <w:p>
       <w:pPr>
         <w:pStyle w:val="Heading1"/>
@@ -642,112 +3394,63 @@
         <w:pStyle w:val="FirstParagraph"/>
       </w:pPr>
       <w:r>
-        <w:t xml:space="preserve">Здесь кратко описываются итоги проделанной работы.</w:t>
-      </w:r>
-    </w:p>
-    <w:bookmarkEnd w:id="28"/>
-    <w:bookmarkStart w:id="35" w:name="список-литературы"/>
+        <w:t xml:space="preserve">При выполнении данной лабораторной работы я освоила арифметические инструкции языка ассемблера NASM.</w:t>
+      </w:r>
+    </w:p>
+    <w:bookmarkEnd w:id="106"/>
+    <w:bookmarkStart w:id="109" w:name="список-литературы"/>
     <w:p>
       <w:pPr>
         <w:pStyle w:val="Heading1"/>
       </w:pPr>
       <w:r>
+        <w:rPr>
+          <w:rStyle w:val="SectionNumber"/>
+        </w:rPr>
+        <w:t xml:space="preserve">6</w:t>
+      </w:r>
+      <w:r>
+        <w:tab/>
+      </w:r>
+      <w:r>
         <w:t xml:space="preserve">Список литературы</w:t>
       </w:r>
     </w:p>
-    <w:bookmarkStart w:id="34" w:name="refs"/>
-    <w:bookmarkStart w:id="29" w:name="ref-tanenbaum_book_modern-os_ru"/>
-    <w:p>
-      <w:pPr>
-        <w:pStyle w:val="Bibliography"/>
-      </w:pPr>
-      <w:r>
-        <w:t xml:space="preserve">1.</w:t>
-      </w:r>
-      <w:r>
-        <w:t xml:space="preserve"> </w:t>
-      </w:r>
-      <w:r>
-        <w:t xml:space="preserve">	</w:t>
-      </w:r>
-      <w:r>
-        <w:t xml:space="preserve">Таненбаум Э., Бос Х. Современные операционные системы. 4-е изд. СПб.: Питер, 2015. 1120 с.</w:t>
-      </w:r>
-    </w:p>
-    <w:bookmarkEnd w:id="29"/>
-    <w:bookmarkStart w:id="30" w:name="ref-robbins_book_bash_en"/>
-    <w:p>
-      <w:pPr>
-        <w:pStyle w:val="Bibliography"/>
-      </w:pPr>
-      <w:r>
-        <w:t xml:space="preserve">2.</w:t>
-      </w:r>
-      <w:r>
-        <w:t xml:space="preserve"> </w:t>
-      </w:r>
-      <w:r>
-        <w:t xml:space="preserve">	</w:t>
-      </w:r>
-      <w:r>
-        <w:t xml:space="preserve">Robbins A. Bash Pocket Reference. O’Reilly Media, 2016. 156 с.</w:t>
-      </w:r>
-    </w:p>
-    <w:bookmarkEnd w:id="30"/>
-    <w:bookmarkStart w:id="31" w:name="ref-zarrelli_book_mastering-bash_en"/>
-    <w:p>
-      <w:pPr>
-        <w:pStyle w:val="Bibliography"/>
-      </w:pPr>
-      <w:r>
-        <w:t xml:space="preserve">3.</w:t>
-      </w:r>
-      <w:r>
-        <w:t xml:space="preserve"> </w:t>
-      </w:r>
-      <w:r>
-        <w:t xml:space="preserve">	</w:t>
-      </w:r>
-      <w:r>
-        <w:t xml:space="preserve">Zarrelli G. Mastering Bash. Packt Publishing, 2017. 502 с.</w:t>
-      </w:r>
-    </w:p>
-    <w:bookmarkEnd w:id="31"/>
-    <w:bookmarkStart w:id="33" w:name="ref-newham_book_learning-bash_en"/>
-    <w:p>
-      <w:pPr>
-        <w:pStyle w:val="Bibliography"/>
-      </w:pPr>
-      <w:r>
-        <w:t xml:space="preserve">4.</w:t>
-      </w:r>
-      <w:r>
-        <w:t xml:space="preserve"> </w:t>
-      </w:r>
-      <w:r>
-        <w:t xml:space="preserve">	</w:t>
-      </w:r>
-      <w:r>
-        <w:t xml:space="preserve">Newham C.</w:t>
-      </w:r>
-      <w:r>
-        <w:t xml:space="preserve"> </w:t>
-      </w:r>
-      <w:hyperlink r:id="rId32">
+    <w:p>
+      <w:pPr>
+        <w:numPr>
+          <w:ilvl w:val="0"/>
+          <w:numId w:val="1005"/>
+        </w:numPr>
+        <w:pStyle w:val="Compact"/>
+      </w:pPr>
+      <w:hyperlink r:id="rId107">
         <w:r>
           <w:rPr>
             <w:rStyle w:val="Hyperlink"/>
           </w:rPr>
-          <w:t xml:space="preserve">Learning the bash Shell: Unix Shell Programming</w:t>
+          <w:t xml:space="preserve">Лабораторная работа №7</w:t>
         </w:r>
       </w:hyperlink>
-      <w:r>
-        <w:t xml:space="preserve">. O’Reilly Media, 2005. 354 с.</w:t>
-      </w:r>
-    </w:p>
-    <w:bookmarkEnd w:id="33"/>
-    <w:bookmarkEnd w:id="34"/>
-    <w:bookmarkEnd w:id="35"/>
+    </w:p>
+    <w:p>
+      <w:pPr>
+        <w:numPr>
+          <w:ilvl w:val="0"/>
+          <w:numId w:val="1005"/>
+        </w:numPr>
+        <w:pStyle w:val="Compact"/>
+      </w:pPr>
+      <w:hyperlink r:id="rId108">
+        <w:r>
+          <w:rPr>
+            <w:rStyle w:val="Hyperlink"/>
+          </w:rPr>
+          <w:t xml:space="preserve">Таблица ASCII</w:t>
+        </w:r>
+      </w:hyperlink>
+    </w:p>
+    <w:bookmarkEnd w:id="109"/>
     <w:sectPr/>
   </w:body>
 </w:document>
@@ -854,8 +3557,413 @@
       </w:pPr>
     </w:lvl>
   </w:abstractNum>
+  <w:abstractNum w:abstractNumId="99411">
+    <w:nsid w:val="A99411"/>
+    <w:multiLevelType w:val="multilevel"/>
+    <w:lvl w:ilvl="0">
+      <w:start w:val="1"/>
+      <w:numFmt w:val="decimal"/>
+      <w:lvlText w:val="%1."/>
+      <w:lvlJc w:val="left"/>
+      <w:pPr>
+        <w:ind w:left="720" w:hanging="480"/>
+      </w:pPr>
+    </w:lvl>
+    <w:lvl w:ilvl="1">
+      <w:start w:val="1"/>
+      <w:numFmt w:val="decimal"/>
+      <w:lvlText w:val="%2."/>
+      <w:lvlJc w:val="left"/>
+      <w:pPr>
+        <w:ind w:left="1440" w:hanging="480"/>
+      </w:pPr>
+    </w:lvl>
+    <w:lvl w:ilvl="2">
+      <w:start w:val="1"/>
+      <w:numFmt w:val="decimal"/>
+      <w:lvlText w:val="%3."/>
+      <w:lvlJc w:val="left"/>
+      <w:pPr>
+        <w:ind w:left="2160" w:hanging="480"/>
+      </w:pPr>
+    </w:lvl>
+    <w:lvl w:ilvl="3">
+      <w:start w:val="1"/>
+      <w:numFmt w:val="decimal"/>
+      <w:lvlText w:val="%4."/>
+      <w:lvlJc w:val="left"/>
+      <w:pPr>
+        <w:ind w:left="2880" w:hanging="480"/>
+      </w:pPr>
+    </w:lvl>
+    <w:lvl w:ilvl="4">
+      <w:start w:val="1"/>
+      <w:numFmt w:val="decimal"/>
+      <w:lvlText w:val="%5."/>
+      <w:lvlJc w:val="left"/>
+      <w:pPr>
+        <w:ind w:left="3600" w:hanging="480"/>
+      </w:pPr>
+    </w:lvl>
+    <w:lvl w:ilvl="5">
+      <w:start w:val="1"/>
+      <w:numFmt w:val="decimal"/>
+      <w:lvlText w:val="%6."/>
+      <w:lvlJc w:val="left"/>
+      <w:pPr>
+        <w:ind w:left="4320" w:hanging="480"/>
+      </w:pPr>
+    </w:lvl>
+    <w:lvl w:ilvl="6">
+      <w:start w:val="1"/>
+      <w:numFmt w:val="decimal"/>
+      <w:lvlText w:val="%7."/>
+      <w:lvlJc w:val="left"/>
+      <w:pPr>
+        <w:ind w:left="5040" w:hanging="480"/>
+      </w:pPr>
+    </w:lvl>
+    <w:lvl w:ilvl="7">
+      <w:start w:val="1"/>
+      <w:numFmt w:val="decimal"/>
+      <w:lvlText w:val="%8."/>
+      <w:lvlJc w:val="left"/>
+      <w:pPr>
+        <w:ind w:left="5760" w:hanging="480"/>
+      </w:pPr>
+    </w:lvl>
+    <w:lvl w:ilvl="8">
+      <w:start w:val="1"/>
+      <w:numFmt w:val="decimal"/>
+      <w:lvlText w:val="%9."/>
+      <w:lvlJc w:val="left"/>
+      <w:pPr>
+        <w:ind w:left="6480" w:hanging="480"/>
+      </w:pPr>
+    </w:lvl>
+  </w:abstractNum>
+  <w:abstractNum w:abstractNumId="99412">
+    <w:nsid w:val="A99412"/>
+    <w:multiLevelType w:val="multilevel"/>
+    <w:lvl w:ilvl="0">
+      <w:start w:val="2"/>
+      <w:numFmt w:val="decimal"/>
+      <w:lvlText w:val="%1."/>
+      <w:lvlJc w:val="left"/>
+      <w:pPr>
+        <w:ind w:left="720" w:hanging="480"/>
+      </w:pPr>
+    </w:lvl>
+    <w:lvl w:ilvl="1">
+      <w:start w:val="2"/>
+      <w:numFmt w:val="decimal"/>
+      <w:lvlText w:val="%2."/>
+      <w:lvlJc w:val="left"/>
+      <w:pPr>
+        <w:ind w:left="1440" w:hanging="480"/>
+      </w:pPr>
+    </w:lvl>
+    <w:lvl w:ilvl="2">
+      <w:start w:val="2"/>
+      <w:numFmt w:val="decimal"/>
+      <w:lvlText w:val="%3."/>
+      <w:lvlJc w:val="left"/>
+      <w:pPr>
+        <w:ind w:left="2160" w:hanging="480"/>
+      </w:pPr>
+    </w:lvl>
+    <w:lvl w:ilvl="3">
+      <w:start w:val="2"/>
+      <w:numFmt w:val="decimal"/>
+      <w:lvlText w:val="%4."/>
+      <w:lvlJc w:val="left"/>
+      <w:pPr>
+        <w:ind w:left="2880" w:hanging="480"/>
+      </w:pPr>
+    </w:lvl>
+    <w:lvl w:ilvl="4">
+      <w:start w:val="2"/>
+      <w:numFmt w:val="decimal"/>
+      <w:lvlText w:val="%5."/>
+      <w:lvlJc w:val="left"/>
+      <w:pPr>
+        <w:ind w:left="3600" w:hanging="480"/>
+      </w:pPr>
+    </w:lvl>
+    <w:lvl w:ilvl="5">
+      <w:start w:val="2"/>
+      <w:numFmt w:val="decimal"/>
+      <w:lvlText w:val="%6."/>
+      <w:lvlJc w:val="left"/>
+      <w:pPr>
+        <w:ind w:left="4320" w:hanging="480"/>
+      </w:pPr>
+    </w:lvl>
+    <w:lvl w:ilvl="6">
+      <w:start w:val="2"/>
+      <w:numFmt w:val="decimal"/>
+      <w:lvlText w:val="%7."/>
+      <w:lvlJc w:val="left"/>
+      <w:pPr>
+        <w:ind w:left="5040" w:hanging="480"/>
+      </w:pPr>
+    </w:lvl>
+    <w:lvl w:ilvl="7">
+      <w:start w:val="2"/>
+      <w:numFmt w:val="decimal"/>
+      <w:lvlText w:val="%8."/>
+      <w:lvlJc w:val="left"/>
+      <w:pPr>
+        <w:ind w:left="5760" w:hanging="480"/>
+      </w:pPr>
+    </w:lvl>
+    <w:lvl w:ilvl="8">
+      <w:start w:val="2"/>
+      <w:numFmt w:val="decimal"/>
+      <w:lvlText w:val="%9."/>
+      <w:lvlJc w:val="left"/>
+      <w:pPr>
+        <w:ind w:left="6480" w:hanging="480"/>
+      </w:pPr>
+    </w:lvl>
+  </w:abstractNum>
+  <w:abstractNum w:abstractNumId="99415">
+    <w:nsid w:val="A99415"/>
+    <w:multiLevelType w:val="multilevel"/>
+    <w:lvl w:ilvl="0">
+      <w:start w:val="5"/>
+      <w:numFmt w:val="decimal"/>
+      <w:lvlText w:val="%1."/>
+      <w:lvlJc w:val="left"/>
+      <w:pPr>
+        <w:ind w:left="720" w:hanging="480"/>
+      </w:pPr>
+    </w:lvl>
+    <w:lvl w:ilvl="1">
+      <w:start w:val="5"/>
+      <w:numFmt w:val="decimal"/>
+      <w:lvlText w:val="%2."/>
+      <w:lvlJc w:val="left"/>
+      <w:pPr>
+        <w:ind w:left="1440" w:hanging="480"/>
+      </w:pPr>
+    </w:lvl>
+    <w:lvl w:ilvl="2">
+      <w:start w:val="5"/>
+      <w:numFmt w:val="decimal"/>
+      <w:lvlText w:val="%3."/>
+      <w:lvlJc w:val="left"/>
+      <w:pPr>
+        <w:ind w:left="2160" w:hanging="480"/>
+      </w:pPr>
+    </w:lvl>
+    <w:lvl w:ilvl="3">
+      <w:start w:val="5"/>
+      <w:numFmt w:val="decimal"/>
+      <w:lvlText w:val="%4."/>
+      <w:lvlJc w:val="left"/>
+      <w:pPr>
+        <w:ind w:left="2880" w:hanging="480"/>
+      </w:pPr>
+    </w:lvl>
+    <w:lvl w:ilvl="4">
+      <w:start w:val="5"/>
+      <w:numFmt w:val="decimal"/>
+      <w:lvlText w:val="%5."/>
+      <w:lvlJc w:val="left"/>
+      <w:pPr>
+        <w:ind w:left="3600" w:hanging="480"/>
+      </w:pPr>
+    </w:lvl>
+    <w:lvl w:ilvl="5">
+      <w:start w:val="5"/>
+      <w:numFmt w:val="decimal"/>
+      <w:lvlText w:val="%6."/>
+      <w:lvlJc w:val="left"/>
+      <w:pPr>
+        <w:ind w:left="4320" w:hanging="480"/>
+      </w:pPr>
+    </w:lvl>
+    <w:lvl w:ilvl="6">
+      <w:start w:val="5"/>
+      <w:numFmt w:val="decimal"/>
+      <w:lvlText w:val="%7."/>
+      <w:lvlJc w:val="left"/>
+      <w:pPr>
+        <w:ind w:left="5040" w:hanging="480"/>
+      </w:pPr>
+    </w:lvl>
+    <w:lvl w:ilvl="7">
+      <w:start w:val="5"/>
+      <w:numFmt w:val="decimal"/>
+      <w:lvlText w:val="%8."/>
+      <w:lvlJc w:val="left"/>
+      <w:pPr>
+        <w:ind w:left="5760" w:hanging="480"/>
+      </w:pPr>
+    </w:lvl>
+    <w:lvl w:ilvl="8">
+      <w:start w:val="5"/>
+      <w:numFmt w:val="decimal"/>
+      <w:lvlText w:val="%9."/>
+      <w:lvlJc w:val="left"/>
+      <w:pPr>
+        <w:ind w:left="6480" w:hanging="480"/>
+      </w:pPr>
+    </w:lvl>
+  </w:abstractNum>
   <w:num w:numId="1000">
     <w:abstractNumId w:val="990"/>
+  </w:num>
+  <w:num w:numId="1001">
+    <w:abstractNumId w:val="99411"/>
+    <w:lvlOverride w:ilvl="0">
+      <w:startOverride w:val="1"/>
+    </w:lvlOverride>
+    <w:lvlOverride w:ilvl="1">
+      <w:startOverride w:val="1"/>
+    </w:lvlOverride>
+    <w:lvlOverride w:ilvl="2">
+      <w:startOverride w:val="1"/>
+    </w:lvlOverride>
+    <w:lvlOverride w:ilvl="3">
+      <w:startOverride w:val="1"/>
+    </w:lvlOverride>
+    <w:lvlOverride w:ilvl="4">
+      <w:startOverride w:val="1"/>
+    </w:lvlOverride>
+    <w:lvlOverride w:ilvl="5">
+      <w:startOverride w:val="1"/>
+    </w:lvlOverride>
+    <w:lvlOverride w:ilvl="6">
+      <w:startOverride w:val="1"/>
+    </w:lvlOverride>
+    <w:lvlOverride w:ilvl="7">
+      <w:startOverride w:val="1"/>
+    </w:lvlOverride>
+    <w:lvlOverride w:ilvl="8">
+      <w:startOverride w:val="1"/>
+    </w:lvlOverride>
+  </w:num>
+  <w:num w:numId="1002">
+    <w:abstractNumId w:val="99411"/>
+    <w:lvlOverride w:ilvl="0">
+      <w:startOverride w:val="1"/>
+    </w:lvlOverride>
+    <w:lvlOverride w:ilvl="1">
+      <w:startOverride w:val="1"/>
+    </w:lvlOverride>
+    <w:lvlOverride w:ilvl="2">
+      <w:startOverride w:val="1"/>
+    </w:lvlOverride>
+    <w:lvlOverride w:ilvl="3">
+      <w:startOverride w:val="1"/>
+    </w:lvlOverride>
+    <w:lvlOverride w:ilvl="4">
+      <w:startOverride w:val="1"/>
+    </w:lvlOverride>
+    <w:lvlOverride w:ilvl="5">
+      <w:startOverride w:val="1"/>
+    </w:lvlOverride>
+    <w:lvlOverride w:ilvl="6">
+      <w:startOverride w:val="1"/>
+    </w:lvlOverride>
+    <w:lvlOverride w:ilvl="7">
+      <w:startOverride w:val="1"/>
+    </w:lvlOverride>
+    <w:lvlOverride w:ilvl="8">
+      <w:startOverride w:val="1"/>
+    </w:lvlOverride>
+  </w:num>
+  <w:num w:numId="1003">
+    <w:abstractNumId w:val="99412"/>
+    <w:lvlOverride w:ilvl="0">
+      <w:startOverride w:val="2"/>
+    </w:lvlOverride>
+    <w:lvlOverride w:ilvl="1">
+      <w:startOverride w:val="2"/>
+    </w:lvlOverride>
+    <w:lvlOverride w:ilvl="2">
+      <w:startOverride w:val="2"/>
+    </w:lvlOverride>
+    <w:lvlOverride w:ilvl="3">
+      <w:startOverride w:val="2"/>
+    </w:lvlOverride>
+    <w:lvlOverride w:ilvl="4">
+      <w:startOverride w:val="2"/>
+    </w:lvlOverride>
+    <w:lvlOverride w:ilvl="5">
+      <w:startOverride w:val="2"/>
+    </w:lvlOverride>
+    <w:lvlOverride w:ilvl="6">
+      <w:startOverride w:val="2"/>
+    </w:lvlOverride>
+    <w:lvlOverride w:ilvl="7">
+      <w:startOverride w:val="2"/>
+    </w:lvlOverride>
+    <w:lvlOverride w:ilvl="8">
+      <w:startOverride w:val="2"/>
+    </w:lvlOverride>
+  </w:num>
+  <w:num w:numId="1004">
+    <w:abstractNumId w:val="99415"/>
+    <w:lvlOverride w:ilvl="0">
+      <w:startOverride w:val="5"/>
+    </w:lvlOverride>
+    <w:lvlOverride w:ilvl="1">
+      <w:startOverride w:val="5"/>
+    </w:lvlOverride>
+    <w:lvlOverride w:ilvl="2">
+      <w:startOverride w:val="5"/>
+    </w:lvlOverride>
+    <w:lvlOverride w:ilvl="3">
+      <w:startOverride w:val="5"/>
+    </w:lvlOverride>
+    <w:lvlOverride w:ilvl="4">
+      <w:startOverride w:val="5"/>
+    </w:lvlOverride>
+    <w:lvlOverride w:ilvl="5">
+      <w:startOverride w:val="5"/>
+    </w:lvlOverride>
+    <w:lvlOverride w:ilvl="6">
+      <w:startOverride w:val="5"/>
+    </w:lvlOverride>
+    <w:lvlOverride w:ilvl="7">
+      <w:startOverride w:val="5"/>
+    </w:lvlOverride>
+    <w:lvlOverride w:ilvl="8">
+      <w:startOverride w:val="5"/>
+    </w:lvlOverride>
+  </w:num>
+  <w:num w:numId="1005">
+    <w:abstractNumId w:val="99411"/>
+    <w:lvlOverride w:ilvl="0">
+      <w:startOverride w:val="1"/>
+    </w:lvlOverride>
+    <w:lvlOverride w:ilvl="1">
+      <w:startOverride w:val="1"/>
+    </w:lvlOverride>
+    <w:lvlOverride w:ilvl="2">
+      <w:startOverride w:val="1"/>
+    </w:lvlOverride>
+    <w:lvlOverride w:ilvl="3">
+      <w:startOverride w:val="1"/>
+    </w:lvlOverride>
+    <w:lvlOverride w:ilvl="4">
+      <w:startOverride w:val="1"/>
+    </w:lvlOverride>
+    <w:lvlOverride w:ilvl="5">
+      <w:startOverride w:val="1"/>
+    </w:lvlOverride>
+    <w:lvlOverride w:ilvl="6">
+      <w:startOverride w:val="1"/>
+    </w:lvlOverride>
+    <w:lvlOverride w:ilvl="7">
+      <w:startOverride w:val="1"/>
+    </w:lvlOverride>
+    <w:lvlOverride w:ilvl="8">
+      <w:startOverride w:val="1"/>
+    </w:lvlOverride>
   </w:num>
 </w:numbering>
 </file>

--- a/labs/lab06/report/report.docx
+++ b/labs/lab06/report/report.docx
@@ -294,7 +294,7 @@
         <w:pStyle w:val="FirstParagraph"/>
       </w:pPr>
       <w:r>
-        <w:t xml:space="preserve">С помощью утилиты mkdir создаю директорию, в которой буду создавать файлы с программами для лабораторной работы №7 (рис. 1). Перехожу в созданный каталог с помощью утилиты cd.</w:t>
+        <w:t xml:space="preserve">С помощью утилиты mkdir создаю директорию, в которой буду создавать файлы с программами для лабораторной работы №6 (рис. 1). Перехожу в созданный каталог с помощью утилиты cd.</w:t>
       </w:r>
     </w:p>
     <w:p>
@@ -357,7 +357,7 @@
         <w:pStyle w:val="BodyText"/>
       </w:pPr>
       <w:r>
-        <w:t xml:space="preserve">С помощью утилиты touch создаю файл lab7-1.asm (рис. 2).</w:t>
+        <w:t xml:space="preserve">С помощью утилиты touch создаю файл lab6-1.asm (рис. 2).</w:t>
       </w:r>
     </w:p>
     <w:p>
@@ -483,7 +483,7 @@
         <w:pStyle w:val="BodyText"/>
       </w:pPr>
       <w:r>
-        <w:t xml:space="preserve">Открываю созданный файл lab7-1.asm, вставляю в него программу вывода значения регистра eax (рис. 4).</w:t>
+        <w:t xml:space="preserve">Открываю созданный файл lab6-1.asm, вставляю в него программу вывода значения регистра eax (рис. 4).</w:t>
       </w:r>
     </w:p>
     <w:p>
@@ -771,7 +771,7 @@
         <w:pStyle w:val="BodyText"/>
       </w:pPr>
       <w:r>
-        <w:t xml:space="preserve">Создаю новый файл lab7-2.asm с помощью утилиты touch (рис. 8).</w:t>
+        <w:t xml:space="preserve">Создаю новый файл lab6-2.asm с помощью утилиты touch (рис. 8).</w:t>
       </w:r>
     </w:p>
     <w:p>
@@ -897,7 +897,7 @@
         <w:pStyle w:val="BodyText"/>
       </w:pPr>
       <w:r>
-        <w:t xml:space="preserve">Создаю и запускаю исполняемый файл lab7-2 (рис. 10). Теперь вывод число 106, потому что программа позволяет вывести именно число, а не символ, хотя все еще происходит именно сложение кодов символов</w:t>
+        <w:t xml:space="preserve">Создаю и запускаю исполняемый файл lab6-2 (рис. 10). Теперь вывод число 106, потому что программа позволяет вывести именно число, а не символ, хотя все еще происходит именно сложение кодов символов</w:t>
       </w:r>
       <w:r>
         <w:t xml:space="preserve"> </w:t>
@@ -993,7 +993,7 @@
         <w:pStyle w:val="BodyText"/>
       </w:pPr>
       <w:r>
-        <w:t xml:space="preserve">Заменяю в тексте программы в файле lab7-2.asm символы</w:t>
+        <w:t xml:space="preserve">Заменяю в тексте программы в файле lab6-2.asm символы</w:t>
       </w:r>
       <w:r>
         <w:t xml:space="preserve"> </w:t>
@@ -1300,7 +1300,7 @@
         <w:pStyle w:val="FirstParagraph"/>
       </w:pPr>
       <w:r>
-        <w:t xml:space="preserve">Создаю файл lab7-3.asm с помощью утилиты touch (рис. 15).</w:t>
+        <w:t xml:space="preserve">Создаю файл lab6-3.asm с помощью утилиты touch (рис. 15).</w:t>
       </w:r>
     </w:p>
     <w:p>
@@ -1741,7 +1741,7 @@
         <w:pStyle w:val="BodyText"/>
       </w:pPr>
       <w:r>
-        <w:t xml:space="preserve">Создаю и запускаю исполняемый файл (рис. 22). Ввожу номер своего студ. билета с клавиатуры, программа вывела, что мой вариант - 10.</w:t>
+        <w:t xml:space="preserve">Создаю и запускаю исполняемый файл (рис. 22). Ввожу номер своего студ. билета с клавиатуры, программа вывела, что мой вариант - 8.</w:t>
       </w:r>
     </w:p>
     <w:p>
@@ -2208,7 +2208,7 @@
         <w:pStyle w:val="FirstParagraph"/>
       </w:pPr>
       <w:r>
-        <w:t xml:space="preserve">Создаю файл lab7-4.asm с помощью утилиты touch (рис. 23).</w:t>
+        <w:t xml:space="preserve">Создаю файл lab6-4.asm с помощью утилиты touch (рис. 23).</w:t>
       </w:r>
     </w:p>
     <w:p>
@@ -2464,7 +2464,7 @@
           <w:bCs/>
           <w:b/>
         </w:rPr>
-        <w:t xml:space="preserve">Листинг 4.1. Программа для вычисления значения выражения 5 * (x+18) − 28.</w:t>
+        <w:t xml:space="preserve">Листинг 4.1. Программа для вычисления значения выражения (11 + x) * 2 − 6.</w:t>
       </w:r>
     </w:p>
     <w:p>
@@ -3015,7 +3015,7 @@
         <w:rPr>
           <w:rStyle w:val="CommentTok"/>
         </w:rPr>
-        <w:t xml:space="preserve">; ASCII кода в число, eax=x</w:t>
+        <w:t xml:space="preserve">; ASCII кода в число, `eax=x`</w:t>
       </w:r>
       <w:r>
         <w:br/>
@@ -3048,13 +3048,13 @@
         <w:rPr>
           <w:rStyle w:val="DecValTok"/>
         </w:rPr>
-        <w:t xml:space="preserve">18</w:t>
+        <w:t xml:space="preserve">11</w:t>
       </w:r>
       <w:r>
         <w:rPr>
           <w:rStyle w:val="CommentTok"/>
         </w:rPr>
-        <w:t xml:space="preserve">; eax = eax+18 = x + 18</w:t>
+        <w:t xml:space="preserve">; eax = eax+11 = x + 11</w:t>
       </w:r>
       <w:r>
         <w:br/>
@@ -3126,7 +3126,7 @@
         <w:rPr>
           <w:rStyle w:val="CommentTok"/>
         </w:rPr>
-        <w:t xml:space="preserve">; EAX=EAX*EBX = 5*(x+18)</w:t>
+        <w:t xml:space="preserve">; EAX=EAX*EBX = (x+11)*2</w:t>
       </w:r>
       <w:r>
         <w:br/>
@@ -3159,13 +3159,13 @@
         <w:rPr>
           <w:rStyle w:val="DecValTok"/>
         </w:rPr>
-        <w:t xml:space="preserve">28</w:t>
+        <w:t xml:space="preserve">6</w:t>
       </w:r>
       <w:r>
         <w:rPr>
           <w:rStyle w:val="CommentTok"/>
         </w:rPr>
-        <w:t xml:space="preserve">; eax = eax-28 = 5*(x+18)-28</w:t>
+        <w:t xml:space="preserve">; eax = eax-6 = (x+11)*2-6</w:t>
       </w:r>
       <w:r>
         <w:br/>
@@ -3339,7 +3339,7 @@
         <w:rPr>
           <w:rStyle w:val="NormalTok"/>
         </w:rPr>
-        <w:t xml:space="preserve"> iprintLF </w:t>
+        <w:t xml:space="preserve"> iprint </w:t>
       </w:r>
       <w:r>
         <w:rPr>
